--- a/templates/ikke-samtale.docx
+++ b/templates/ikke-samtale.docx
@@ -1,6 +1,6 @@
 
 <file path=word/document.xml><?xml version="1.0" encoding="utf-8"?>
-<w:document xmlns:wpc="http://schemas.microsoft.com/office/word/2010/wordprocessingCanvas" xmlns:mo="http://schemas.microsoft.com/office/mac/office/2008/main" xmlns:mc="http://schemas.openxmlformats.org/markup-compatibility/2006" xmlns:mv="urn:schemas-microsoft-com:mac:vml" xmlns:o="urn:schemas-microsoft-com:office:office" xmlns:r="http://schemas.openxmlformats.org/officeDocument/2006/relationships" xmlns:m="http://schemas.openxmlformats.org/officeDocument/2006/math" xmlns:v="urn:schemas-microsoft-com:vml" xmlns:wp14="http://schemas.microsoft.com/office/word/2010/wordprocessingDrawing" xmlns:wp="http://schemas.openxmlformats.org/drawingml/2006/wordprocessingDrawing" xmlns:w10="urn:schemas-microsoft-com:office:word" xmlns:w="http://schemas.openxmlformats.org/wordprocessingml/2006/main" xmlns:w14="http://schemas.microsoft.com/office/word/2010/wordml" xmlns:wpg="http://schemas.microsoft.com/office/word/2010/wordprocessingGroup" xmlns:wpi="http://schemas.microsoft.com/office/word/2010/wordprocessingInk" xmlns:wne="http://schemas.microsoft.com/office/word/2006/wordml" xmlns:wps="http://schemas.microsoft.com/office/word/2010/wordprocessingShape" mc:Ignorable="w14 wp14">
+<w:document xmlns:wpc="http://schemas.microsoft.com/office/word/2010/wordprocessingCanvas" xmlns:cx="http://schemas.microsoft.com/office/drawing/2014/chartex" xmlns:cx1="http://schemas.microsoft.com/office/drawing/2015/9/8/chartex" xmlns:mc="http://schemas.openxmlformats.org/markup-compatibility/2006" xmlns:o="urn:schemas-microsoft-com:office:office" xmlns:r="http://schemas.openxmlformats.org/officeDocument/2006/relationships" xmlns:m="http://schemas.openxmlformats.org/officeDocument/2006/math" xmlns:v="urn:schemas-microsoft-com:vml" xmlns:wp14="http://schemas.microsoft.com/office/word/2010/wordprocessingDrawing" xmlns:wp="http://schemas.openxmlformats.org/drawingml/2006/wordprocessingDrawing" xmlns:w10="urn:schemas-microsoft-com:office:word" xmlns:w="http://schemas.openxmlformats.org/wordprocessingml/2006/main" xmlns:w14="http://schemas.microsoft.com/office/word/2010/wordml" xmlns:w15="http://schemas.microsoft.com/office/word/2012/wordml" xmlns:w16se="http://schemas.microsoft.com/office/word/2015/wordml/symex" xmlns:wpg="http://schemas.microsoft.com/office/word/2010/wordprocessingGroup" xmlns:wpi="http://schemas.microsoft.com/office/word/2010/wordprocessingInk" xmlns:wne="http://schemas.microsoft.com/office/word/2006/wordml" xmlns:wps="http://schemas.microsoft.com/office/word/2010/wordprocessingShape" mc:Ignorable="w14 w15 w16se wp14">
   <w:body>
     <w:p>
       <w:bookmarkStart w:id="0" w:name="OLE_LINK1"/>
@@ -371,7 +371,13 @@
         <w:rPr>
           <w:rFonts w:eastAsiaTheme="minorEastAsia"/>
         </w:rPr>
-        <w:t>navnElev</w:t>
+        <w:t>navnE</w:t>
+      </w:r>
+      <w:r>
+        <w:rPr>
+          <w:rFonts w:eastAsiaTheme="minorEastAsia"/>
+        </w:rPr>
+        <w:t>lev</w:t>
       </w:r>
       <w:proofErr w:type="spellEnd"/>
       <w:r>
@@ -398,14 +404,7 @@
         <w:rPr>
           <w:rFonts w:eastAsiaTheme="minorEastAsia"/>
         </w:rPr>
-        <w:t xml:space="preserve"> er avslått {</w:t>
-      </w:r>
-      <w:proofErr w:type="spellStart"/>
-      <w:r>
-        <w:rPr>
-          <w:rFonts w:eastAsiaTheme="minorEastAsia"/>
-        </w:rPr>
-        <w:t>dato</w:t>
+        <w:t xml:space="preserve"> er avslått {dato</w:t>
       </w:r>
       <w:r>
         <w:rPr>
@@ -413,7 +412,8 @@
         </w:rPr>
         <w:t>Samtale</w:t>
       </w:r>
-      <w:proofErr w:type="spellEnd"/>
+      <w:bookmarkStart w:id="3" w:name="_GoBack"/>
+      <w:bookmarkEnd w:id="3"/>
       <w:r>
         <w:rPr>
           <w:rFonts w:eastAsiaTheme="minorEastAsia"/>
@@ -471,8 +471,6 @@
           <w:lang w:eastAsia="nb-NO"/>
         </w:rPr>
       </w:pPr>
-      <w:bookmarkStart w:id="3" w:name="_GoBack"/>
-      <w:bookmarkEnd w:id="3"/>
     </w:p>
     <w:p>
       <w:pPr>
@@ -583,6 +581,17 @@
       <w:pPr>
         <w:keepNext/>
         <w:keepLines/>
+        <w:spacing w:line="240" w:lineRule="auto"/>
+        <w:rPr>
+          <w:sz w:val="20"/>
+          <w:szCs w:val="20"/>
+        </w:rPr>
+      </w:pPr>
+    </w:p>
+    <w:p>
+      <w:pPr>
+        <w:keepNext/>
+        <w:keepLines/>
         <w:spacing w:line="260" w:lineRule="exact"/>
       </w:pPr>
     </w:p>
@@ -623,8 +632,8 @@
       </w:pPr>
     </w:p>
     <w:sectPr>
-      <w:headerReference w:type="default" r:id="rId13"/>
-      <w:footerReference w:type="default" r:id="rId14"/>
+      <w:headerReference w:type="default" r:id="rId12"/>
+      <w:footerReference w:type="default" r:id="rId13"/>
       <w:pgSz w:w="12240" w:h="15840"/>
       <w:pgMar w:top="1942" w:right="1247" w:bottom="1758" w:left="1247" w:header="1843" w:footer="519" w:gutter="0"/>
       <w:cols w:space="708"/>
@@ -636,7 +645,7 @@
 </file>
 
 <file path=word/endnotes.xml><?xml version="1.0" encoding="utf-8"?>
-<w:endnotes xmlns:wpc="http://schemas.microsoft.com/office/word/2010/wordprocessingCanvas" xmlns:mo="http://schemas.microsoft.com/office/mac/office/2008/main" xmlns:mc="http://schemas.openxmlformats.org/markup-compatibility/2006" xmlns:mv="urn:schemas-microsoft-com:mac:vml" xmlns:o="urn:schemas-microsoft-com:office:office" xmlns:r="http://schemas.openxmlformats.org/officeDocument/2006/relationships" xmlns:m="http://schemas.openxmlformats.org/officeDocument/2006/math" xmlns:v="urn:schemas-microsoft-com:vml" xmlns:wp14="http://schemas.microsoft.com/office/word/2010/wordprocessingDrawing" xmlns:wp="http://schemas.openxmlformats.org/drawingml/2006/wordprocessingDrawing" xmlns:w10="urn:schemas-microsoft-com:office:word" xmlns:w="http://schemas.openxmlformats.org/wordprocessingml/2006/main" xmlns:w14="http://schemas.microsoft.com/office/word/2010/wordml" xmlns:wpg="http://schemas.microsoft.com/office/word/2010/wordprocessingGroup" xmlns:wpi="http://schemas.microsoft.com/office/word/2010/wordprocessingInk" xmlns:wne="http://schemas.microsoft.com/office/word/2006/wordml" xmlns:wps="http://schemas.microsoft.com/office/word/2010/wordprocessingShape" mc:Ignorable="w14 wp14">
+<w:endnotes xmlns:wpc="http://schemas.microsoft.com/office/word/2010/wordprocessingCanvas" xmlns:cx="http://schemas.microsoft.com/office/drawing/2014/chartex" xmlns:cx1="http://schemas.microsoft.com/office/drawing/2015/9/8/chartex" xmlns:mc="http://schemas.openxmlformats.org/markup-compatibility/2006" xmlns:o="urn:schemas-microsoft-com:office:office" xmlns:r="http://schemas.openxmlformats.org/officeDocument/2006/relationships" xmlns:m="http://schemas.openxmlformats.org/officeDocument/2006/math" xmlns:v="urn:schemas-microsoft-com:vml" xmlns:wp14="http://schemas.microsoft.com/office/word/2010/wordprocessingDrawing" xmlns:wp="http://schemas.openxmlformats.org/drawingml/2006/wordprocessingDrawing" xmlns:w10="urn:schemas-microsoft-com:office:word" xmlns:w="http://schemas.openxmlformats.org/wordprocessingml/2006/main" xmlns:w14="http://schemas.microsoft.com/office/word/2010/wordml" xmlns:w15="http://schemas.microsoft.com/office/word/2012/wordml" xmlns:w16se="http://schemas.microsoft.com/office/word/2015/wordml/symex" xmlns:wpg="http://schemas.microsoft.com/office/word/2010/wordprocessingGroup" xmlns:wpi="http://schemas.microsoft.com/office/word/2010/wordprocessingInk" xmlns:wne="http://schemas.microsoft.com/office/word/2006/wordml" xmlns:wps="http://schemas.microsoft.com/office/word/2010/wordprocessingShape" mc:Ignorable="w14 w15 w16se wp14">
   <w:endnote w:type="separator" w:id="-1">
     <w:p>
       <w:pPr>
@@ -661,7 +670,7 @@
 </file>
 
 <file path=word/footer1.xml><?xml version="1.0" encoding="utf-8"?>
-<w:ftr xmlns:wpc="http://schemas.microsoft.com/office/word/2010/wordprocessingCanvas" xmlns:mo="http://schemas.microsoft.com/office/mac/office/2008/main" xmlns:mc="http://schemas.openxmlformats.org/markup-compatibility/2006" xmlns:mv="urn:schemas-microsoft-com:mac:vml" xmlns:o="urn:schemas-microsoft-com:office:office" xmlns:r="http://schemas.openxmlformats.org/officeDocument/2006/relationships" xmlns:m="http://schemas.openxmlformats.org/officeDocument/2006/math" xmlns:v="urn:schemas-microsoft-com:vml" xmlns:wp14="http://schemas.microsoft.com/office/word/2010/wordprocessingDrawing" xmlns:wp="http://schemas.openxmlformats.org/drawingml/2006/wordprocessingDrawing" xmlns:w10="urn:schemas-microsoft-com:office:word" xmlns:w="http://schemas.openxmlformats.org/wordprocessingml/2006/main" xmlns:w14="http://schemas.microsoft.com/office/word/2010/wordml" xmlns:wpg="http://schemas.microsoft.com/office/word/2010/wordprocessingGroup" xmlns:wpi="http://schemas.microsoft.com/office/word/2010/wordprocessingInk" xmlns:wne="http://schemas.microsoft.com/office/word/2006/wordml" xmlns:wps="http://schemas.microsoft.com/office/word/2010/wordprocessingShape" mc:Ignorable="w14 wp14">
+<w:ftr xmlns:wpc="http://schemas.microsoft.com/office/word/2010/wordprocessingCanvas" xmlns:cx="http://schemas.microsoft.com/office/drawing/2014/chartex" xmlns:cx1="http://schemas.microsoft.com/office/drawing/2015/9/8/chartex" xmlns:mc="http://schemas.openxmlformats.org/markup-compatibility/2006" xmlns:o="urn:schemas-microsoft-com:office:office" xmlns:r="http://schemas.openxmlformats.org/officeDocument/2006/relationships" xmlns:m="http://schemas.openxmlformats.org/officeDocument/2006/math" xmlns:v="urn:schemas-microsoft-com:vml" xmlns:wp14="http://schemas.microsoft.com/office/word/2010/wordprocessingDrawing" xmlns:wp="http://schemas.openxmlformats.org/drawingml/2006/wordprocessingDrawing" xmlns:w10="urn:schemas-microsoft-com:office:word" xmlns:w="http://schemas.openxmlformats.org/wordprocessingml/2006/main" xmlns:w14="http://schemas.microsoft.com/office/word/2010/wordml" xmlns:w15="http://schemas.microsoft.com/office/word/2012/wordml" xmlns:w16se="http://schemas.microsoft.com/office/word/2015/wordml/symex" xmlns:wpg="http://schemas.microsoft.com/office/word/2010/wordprocessingGroup" xmlns:wpi="http://schemas.microsoft.com/office/word/2010/wordprocessingInk" xmlns:wne="http://schemas.microsoft.com/office/word/2006/wordml" xmlns:wps="http://schemas.microsoft.com/office/word/2010/wordprocessingShape" mc:Ignorable="w14 w15 w16se wp14">
   <w:p>
     <w:pPr>
       <w:pStyle w:val="Bunntekst"/>
@@ -1058,7 +1067,7 @@
 </file>
 
 <file path=word/footnotes.xml><?xml version="1.0" encoding="utf-8"?>
-<w:footnotes xmlns:wpc="http://schemas.microsoft.com/office/word/2010/wordprocessingCanvas" xmlns:mo="http://schemas.microsoft.com/office/mac/office/2008/main" xmlns:mc="http://schemas.openxmlformats.org/markup-compatibility/2006" xmlns:mv="urn:schemas-microsoft-com:mac:vml" xmlns:o="urn:schemas-microsoft-com:office:office" xmlns:r="http://schemas.openxmlformats.org/officeDocument/2006/relationships" xmlns:m="http://schemas.openxmlformats.org/officeDocument/2006/math" xmlns:v="urn:schemas-microsoft-com:vml" xmlns:wp14="http://schemas.microsoft.com/office/word/2010/wordprocessingDrawing" xmlns:wp="http://schemas.openxmlformats.org/drawingml/2006/wordprocessingDrawing" xmlns:w10="urn:schemas-microsoft-com:office:word" xmlns:w="http://schemas.openxmlformats.org/wordprocessingml/2006/main" xmlns:w14="http://schemas.microsoft.com/office/word/2010/wordml" xmlns:wpg="http://schemas.microsoft.com/office/word/2010/wordprocessingGroup" xmlns:wpi="http://schemas.microsoft.com/office/word/2010/wordprocessingInk" xmlns:wne="http://schemas.microsoft.com/office/word/2006/wordml" xmlns:wps="http://schemas.microsoft.com/office/word/2010/wordprocessingShape" mc:Ignorable="w14 wp14">
+<w:footnotes xmlns:wpc="http://schemas.microsoft.com/office/word/2010/wordprocessingCanvas" xmlns:cx="http://schemas.microsoft.com/office/drawing/2014/chartex" xmlns:cx1="http://schemas.microsoft.com/office/drawing/2015/9/8/chartex" xmlns:mc="http://schemas.openxmlformats.org/markup-compatibility/2006" xmlns:o="urn:schemas-microsoft-com:office:office" xmlns:r="http://schemas.openxmlformats.org/officeDocument/2006/relationships" xmlns:m="http://schemas.openxmlformats.org/officeDocument/2006/math" xmlns:v="urn:schemas-microsoft-com:vml" xmlns:wp14="http://schemas.microsoft.com/office/word/2010/wordprocessingDrawing" xmlns:wp="http://schemas.openxmlformats.org/drawingml/2006/wordprocessingDrawing" xmlns:w10="urn:schemas-microsoft-com:office:word" xmlns:w="http://schemas.openxmlformats.org/wordprocessingml/2006/main" xmlns:w14="http://schemas.microsoft.com/office/word/2010/wordml" xmlns:w15="http://schemas.microsoft.com/office/word/2012/wordml" xmlns:w16se="http://schemas.microsoft.com/office/word/2015/wordml/symex" xmlns:wpg="http://schemas.microsoft.com/office/word/2010/wordprocessingGroup" xmlns:wpi="http://schemas.microsoft.com/office/word/2010/wordprocessingInk" xmlns:wne="http://schemas.microsoft.com/office/word/2006/wordml" xmlns:wps="http://schemas.microsoft.com/office/word/2010/wordprocessingShape" mc:Ignorable="w14 w15 w16se wp14">
   <w:footnote w:type="separator" w:id="-1">
     <w:p>
       <w:pPr>
@@ -1083,7 +1092,7 @@
 </file>
 
 <file path=word/header1.xml><?xml version="1.0" encoding="utf-8"?>
-<w:hdr xmlns:wpc="http://schemas.microsoft.com/office/word/2010/wordprocessingCanvas" xmlns:mo="http://schemas.microsoft.com/office/mac/office/2008/main" xmlns:mc="http://schemas.openxmlformats.org/markup-compatibility/2006" xmlns:mv="urn:schemas-microsoft-com:mac:vml" xmlns:o="urn:schemas-microsoft-com:office:office" xmlns:r="http://schemas.openxmlformats.org/officeDocument/2006/relationships" xmlns:m="http://schemas.openxmlformats.org/officeDocument/2006/math" xmlns:v="urn:schemas-microsoft-com:vml" xmlns:wp14="http://schemas.microsoft.com/office/word/2010/wordprocessingDrawing" xmlns:wp="http://schemas.openxmlformats.org/drawingml/2006/wordprocessingDrawing" xmlns:w10="urn:schemas-microsoft-com:office:word" xmlns:w="http://schemas.openxmlformats.org/wordprocessingml/2006/main" xmlns:w14="http://schemas.microsoft.com/office/word/2010/wordml" xmlns:wpg="http://schemas.microsoft.com/office/word/2010/wordprocessingGroup" xmlns:wpi="http://schemas.microsoft.com/office/word/2010/wordprocessingInk" xmlns:wne="http://schemas.microsoft.com/office/word/2006/wordml" xmlns:wps="http://schemas.microsoft.com/office/word/2010/wordprocessingShape" mc:Ignorable="w14 wp14">
+<w:hdr xmlns:wpc="http://schemas.microsoft.com/office/word/2010/wordprocessingCanvas" xmlns:cx="http://schemas.microsoft.com/office/drawing/2014/chartex" xmlns:cx1="http://schemas.microsoft.com/office/drawing/2015/9/8/chartex" xmlns:mc="http://schemas.openxmlformats.org/markup-compatibility/2006" xmlns:o="urn:schemas-microsoft-com:office:office" xmlns:r="http://schemas.openxmlformats.org/officeDocument/2006/relationships" xmlns:m="http://schemas.openxmlformats.org/officeDocument/2006/math" xmlns:v="urn:schemas-microsoft-com:vml" xmlns:wp14="http://schemas.microsoft.com/office/word/2010/wordprocessingDrawing" xmlns:wp="http://schemas.openxmlformats.org/drawingml/2006/wordprocessingDrawing" xmlns:w10="urn:schemas-microsoft-com:office:word" xmlns:w="http://schemas.openxmlformats.org/wordprocessingml/2006/main" xmlns:w14="http://schemas.microsoft.com/office/word/2010/wordml" xmlns:w15="http://schemas.microsoft.com/office/word/2012/wordml" xmlns:w16se="http://schemas.microsoft.com/office/word/2015/wordml/symex" xmlns:wpg="http://schemas.microsoft.com/office/word/2010/wordprocessingGroup" xmlns:wpi="http://schemas.microsoft.com/office/word/2010/wordprocessingInk" xmlns:wne="http://schemas.microsoft.com/office/word/2006/wordml" xmlns:wps="http://schemas.microsoft.com/office/word/2010/wordprocessingShape" mc:Ignorable="w14 w15 w16se wp14">
   <w:p>
     <w:pPr>
       <w:pStyle w:val="Topptekst"/>
@@ -1091,10 +1100,10 @@
     <w:r>
       <w:rPr>
         <w:noProof/>
-        <w:lang w:val="en-US" w:eastAsia="nb-NO"/>
+        <w:lang w:eastAsia="nb-NO"/>
       </w:rPr>
       <w:drawing>
-        <wp:anchor distT="0" distB="0" distL="114300" distR="114300" simplePos="0" relativeHeight="3" behindDoc="1" locked="0" layoutInCell="1" allowOverlap="1" wp14:anchorId="57B906FC" wp14:editId="704DC53D">
+        <wp:anchor distT="0" distB="0" distL="114300" distR="114300" simplePos="0" relativeHeight="3" behindDoc="1" locked="0" layoutInCell="1" allowOverlap="1" wp14:anchorId="74265CAF" wp14:editId="74265CB0">
           <wp:simplePos x="0" y="0"/>
           <wp:positionH relativeFrom="page">
             <wp:posOffset>0</wp:posOffset>
@@ -1144,8 +1153,8 @@
 </file>
 
 <file path=word/numbering.xml><?xml version="1.0" encoding="utf-8"?>
-<w:numbering xmlns:wpc="http://schemas.microsoft.com/office/word/2010/wordprocessingCanvas" xmlns:mo="http://schemas.microsoft.com/office/mac/office/2008/main" xmlns:mc="http://schemas.openxmlformats.org/markup-compatibility/2006" xmlns:mv="urn:schemas-microsoft-com:mac:vml" xmlns:o="urn:schemas-microsoft-com:office:office" xmlns:r="http://schemas.openxmlformats.org/officeDocument/2006/relationships" xmlns:m="http://schemas.openxmlformats.org/officeDocument/2006/math" xmlns:v="urn:schemas-microsoft-com:vml" xmlns:wp14="http://schemas.microsoft.com/office/word/2010/wordprocessingDrawing" xmlns:wp="http://schemas.openxmlformats.org/drawingml/2006/wordprocessingDrawing" xmlns:w10="urn:schemas-microsoft-com:office:word" xmlns:w="http://schemas.openxmlformats.org/wordprocessingml/2006/main" xmlns:w14="http://schemas.microsoft.com/office/word/2010/wordml" xmlns:wpg="http://schemas.microsoft.com/office/word/2010/wordprocessingGroup" xmlns:wpi="http://schemas.microsoft.com/office/word/2010/wordprocessingInk" xmlns:wne="http://schemas.microsoft.com/office/word/2006/wordml" xmlns:wps="http://schemas.microsoft.com/office/word/2010/wordprocessingShape" mc:Ignorable="w14 wp14">
-  <w:abstractNum w:abstractNumId="0">
+<w:numbering xmlns:wpc="http://schemas.microsoft.com/office/word/2010/wordprocessingCanvas" xmlns:cx="http://schemas.microsoft.com/office/drawing/2014/chartex" xmlns:cx1="http://schemas.microsoft.com/office/drawing/2015/9/8/chartex" xmlns:mc="http://schemas.openxmlformats.org/markup-compatibility/2006" xmlns:o="urn:schemas-microsoft-com:office:office" xmlns:r="http://schemas.openxmlformats.org/officeDocument/2006/relationships" xmlns:m="http://schemas.openxmlformats.org/officeDocument/2006/math" xmlns:v="urn:schemas-microsoft-com:vml" xmlns:wp14="http://schemas.microsoft.com/office/word/2010/wordprocessingDrawing" xmlns:wp="http://schemas.openxmlformats.org/drawingml/2006/wordprocessingDrawing" xmlns:w10="urn:schemas-microsoft-com:office:word" xmlns:w="http://schemas.openxmlformats.org/wordprocessingml/2006/main" xmlns:w14="http://schemas.microsoft.com/office/word/2010/wordml" xmlns:w15="http://schemas.microsoft.com/office/word/2012/wordml" xmlns:w16se="http://schemas.microsoft.com/office/word/2015/wordml/symex" xmlns:wpg="http://schemas.microsoft.com/office/word/2010/wordprocessingGroup" xmlns:wpi="http://schemas.microsoft.com/office/word/2010/wordprocessingInk" xmlns:wne="http://schemas.microsoft.com/office/word/2006/wordml" xmlns:wps="http://schemas.microsoft.com/office/word/2010/wordprocessingShape" mc:Ignorable="w14 w15 w16se wp14">
+  <w:abstractNum w:abstractNumId="0" w15:restartNumberingAfterBreak="0">
     <w:nsid w:val="67020FC3"/>
     <w:multiLevelType w:val="hybridMultilevel"/>
     <w:tmpl w:val="0AFE359A"/>
@@ -1264,7 +1273,7 @@
 </file>
 
 <file path=word/styles.xml><?xml version="1.0" encoding="utf-8"?>
-<w:styles xmlns:mc="http://schemas.openxmlformats.org/markup-compatibility/2006" xmlns:r="http://schemas.openxmlformats.org/officeDocument/2006/relationships" xmlns:w="http://schemas.openxmlformats.org/wordprocessingml/2006/main" xmlns:w14="http://schemas.microsoft.com/office/word/2010/wordml" mc:Ignorable="w14">
+<w:styles xmlns:mc="http://schemas.openxmlformats.org/markup-compatibility/2006" xmlns:r="http://schemas.openxmlformats.org/officeDocument/2006/relationships" xmlns:w="http://schemas.openxmlformats.org/wordprocessingml/2006/main" xmlns:w14="http://schemas.microsoft.com/office/word/2010/wordml" xmlns:w15="http://schemas.microsoft.com/office/word/2012/wordml" xmlns:w16se="http://schemas.microsoft.com/office/word/2015/wordml/symex" mc:Ignorable="w14 w15 w16se">
   <w:docDefaults>
     <w:rPrDefault>
       <w:rPr>
@@ -1280,153 +1289,378 @@
       </w:pPr>
     </w:pPrDefault>
   </w:docDefaults>
-  <w:latentStyles w:defLockedState="0" w:defUIPriority="99" w:defSemiHidden="1" w:defUnhideWhenUsed="1" w:defQFormat="0" w:count="276">
-    <w:lsdException w:name="Normal" w:semiHidden="0" w:uiPriority="0" w:unhideWhenUsed="0" w:qFormat="1"/>
-    <w:lsdException w:name="heading 1" w:semiHidden="0" w:uiPriority="9" w:unhideWhenUsed="0" w:qFormat="1"/>
-    <w:lsdException w:name="heading 2" w:uiPriority="9" w:qFormat="1"/>
-    <w:lsdException w:name="heading 3" w:uiPriority="9" w:qFormat="1"/>
-    <w:lsdException w:name="heading 4" w:uiPriority="9" w:qFormat="1"/>
-    <w:lsdException w:name="heading 5" w:uiPriority="9" w:qFormat="1"/>
-    <w:lsdException w:name="heading 6" w:uiPriority="9" w:qFormat="1"/>
-    <w:lsdException w:name="heading 7" w:uiPriority="9" w:qFormat="1"/>
-    <w:lsdException w:name="heading 8" w:uiPriority="9" w:qFormat="1"/>
-    <w:lsdException w:name="heading 9" w:uiPriority="9" w:qFormat="1"/>
-    <w:lsdException w:name="toc 1" w:uiPriority="39"/>
-    <w:lsdException w:name="toc 2" w:uiPriority="39"/>
-    <w:lsdException w:name="toc 3" w:uiPriority="39"/>
-    <w:lsdException w:name="toc 4" w:uiPriority="39"/>
-    <w:lsdException w:name="toc 5" w:uiPriority="39"/>
-    <w:lsdException w:name="toc 6" w:uiPriority="39"/>
-    <w:lsdException w:name="toc 7" w:uiPriority="39"/>
-    <w:lsdException w:name="toc 8" w:uiPriority="39"/>
-    <w:lsdException w:name="toc 9" w:uiPriority="39"/>
-    <w:lsdException w:name="caption" w:uiPriority="35" w:qFormat="1"/>
-    <w:lsdException w:name="Title" w:semiHidden="0" w:uiPriority="10" w:unhideWhenUsed="0" w:qFormat="1"/>
-    <w:lsdException w:name="Default Paragraph Font" w:uiPriority="1"/>
-    <w:lsdException w:name="Subtitle" w:uiPriority="11" w:unhideWhenUsed="0" w:qFormat="1"/>
-    <w:lsdException w:name="Strong" w:semiHidden="0" w:uiPriority="22" w:unhideWhenUsed="0" w:qFormat="1"/>
-    <w:lsdException w:name="Emphasis" w:semiHidden="0" w:uiPriority="20" w:unhideWhenUsed="0" w:qFormat="1"/>
-    <w:lsdException w:name="Table Grid" w:semiHidden="0" w:uiPriority="39" w:unhideWhenUsed="0"/>
-    <w:lsdException w:name="Note Level 1" w:semiHidden="0" w:unhideWhenUsed="0"/>
-    <w:lsdException w:name="Note Level 2" w:semiHidden="0" w:unhideWhenUsed="0"/>
-    <w:lsdException w:name="Note Level 3" w:semiHidden="0" w:unhideWhenUsed="0"/>
-    <w:lsdException w:name="Note Level 4" w:semiHidden="0" w:unhideWhenUsed="0"/>
-    <w:lsdException w:name="Note Level 5" w:semiHidden="0" w:unhideWhenUsed="0"/>
-    <w:lsdException w:name="Note Level 6" w:semiHidden="0" w:unhideWhenUsed="0"/>
-    <w:lsdException w:name="Note Level 7" w:semiHidden="0" w:unhideWhenUsed="0"/>
-    <w:lsdException w:name="Note Level 8" w:semiHidden="0" w:unhideWhenUsed="0"/>
-    <w:lsdException w:name="Note Level 9" w:semiHidden="0" w:unhideWhenUsed="0"/>
-    <w:lsdException w:name="Placeholder Text" w:unhideWhenUsed="0"/>
-    <w:lsdException w:name="No Spacing" w:semiHidden="0" w:uiPriority="1" w:unhideWhenUsed="0" w:qFormat="1"/>
-    <w:lsdException w:name="Light Shading" w:semiHidden="0" w:uiPriority="60" w:unhideWhenUsed="0"/>
-    <w:lsdException w:name="Light List" w:semiHidden="0" w:uiPriority="61" w:unhideWhenUsed="0"/>
-    <w:lsdException w:name="Light Grid" w:semiHidden="0" w:uiPriority="62" w:unhideWhenUsed="0"/>
-    <w:lsdException w:name="Medium Shading 1" w:semiHidden="0" w:uiPriority="63" w:unhideWhenUsed="0"/>
-    <w:lsdException w:name="Medium Shading 2" w:semiHidden="0" w:uiPriority="64" w:unhideWhenUsed="0"/>
-    <w:lsdException w:name="Medium List 1" w:semiHidden="0" w:uiPriority="65" w:unhideWhenUsed="0"/>
-    <w:lsdException w:name="Medium List 2" w:semiHidden="0" w:uiPriority="66" w:unhideWhenUsed="0"/>
-    <w:lsdException w:name="Medium Grid 1" w:semiHidden="0" w:uiPriority="67" w:unhideWhenUsed="0"/>
-    <w:lsdException w:name="Medium Grid 2" w:semiHidden="0" w:uiPriority="68" w:unhideWhenUsed="0"/>
-    <w:lsdException w:name="Medium Grid 3" w:semiHidden="0" w:uiPriority="69" w:unhideWhenUsed="0"/>
-    <w:lsdException w:name="Dark List" w:semiHidden="0" w:uiPriority="70" w:unhideWhenUsed="0"/>
-    <w:lsdException w:name="Colorful Shading" w:semiHidden="0" w:uiPriority="71" w:unhideWhenUsed="0"/>
-    <w:lsdException w:name="Colorful List" w:semiHidden="0" w:uiPriority="72" w:unhideWhenUsed="0"/>
-    <w:lsdException w:name="Colorful Grid" w:semiHidden="0" w:uiPriority="73" w:unhideWhenUsed="0"/>
-    <w:lsdException w:name="Light Shading Accent 1" w:semiHidden="0" w:uiPriority="60" w:unhideWhenUsed="0"/>
-    <w:lsdException w:name="Light List Accent 1" w:semiHidden="0" w:uiPriority="61" w:unhideWhenUsed="0"/>
-    <w:lsdException w:name="Light Grid Accent 1" w:semiHidden="0" w:uiPriority="62" w:unhideWhenUsed="0"/>
-    <w:lsdException w:name="Medium Shading 1 Accent 1" w:semiHidden="0" w:uiPriority="63" w:unhideWhenUsed="0"/>
-    <w:lsdException w:name="Medium Shading 2 Accent 1" w:semiHidden="0" w:uiPriority="64" w:unhideWhenUsed="0"/>
-    <w:lsdException w:name="Medium List 1 Accent 1" w:semiHidden="0" w:uiPriority="65" w:unhideWhenUsed="0"/>
-    <w:lsdException w:name="Revision" w:unhideWhenUsed="0"/>
-    <w:lsdException w:name="List Paragraph" w:semiHidden="0" w:uiPriority="34" w:unhideWhenUsed="0" w:qFormat="1"/>
-    <w:lsdException w:name="Quote" w:semiHidden="0" w:uiPriority="29" w:unhideWhenUsed="0" w:qFormat="1"/>
-    <w:lsdException w:name="Intense Quote" w:semiHidden="0" w:uiPriority="30" w:unhideWhenUsed="0" w:qFormat="1"/>
-    <w:lsdException w:name="Medium List 2 Accent 1" w:semiHidden="0" w:uiPriority="66" w:unhideWhenUsed="0"/>
-    <w:lsdException w:name="Medium Grid 1 Accent 1" w:semiHidden="0" w:uiPriority="67" w:unhideWhenUsed="0"/>
-    <w:lsdException w:name="Medium Grid 2 Accent 1" w:semiHidden="0" w:uiPriority="68" w:unhideWhenUsed="0"/>
-    <w:lsdException w:name="Medium Grid 3 Accent 1" w:semiHidden="0" w:uiPriority="69" w:unhideWhenUsed="0"/>
-    <w:lsdException w:name="Dark List Accent 1" w:semiHidden="0" w:uiPriority="70" w:unhideWhenUsed="0"/>
-    <w:lsdException w:name="Colorful Shading Accent 1" w:semiHidden="0" w:uiPriority="71" w:unhideWhenUsed="0"/>
-    <w:lsdException w:name="Colorful List Accent 1" w:semiHidden="0" w:uiPriority="72" w:unhideWhenUsed="0"/>
-    <w:lsdException w:name="Colorful Grid Accent 1" w:semiHidden="0" w:uiPriority="73" w:unhideWhenUsed="0"/>
-    <w:lsdException w:name="Light Shading Accent 2" w:semiHidden="0" w:uiPriority="60" w:unhideWhenUsed="0"/>
-    <w:lsdException w:name="Light List Accent 2" w:semiHidden="0" w:uiPriority="61" w:unhideWhenUsed="0"/>
-    <w:lsdException w:name="Light Grid Accent 2" w:semiHidden="0" w:uiPriority="62" w:unhideWhenUsed="0"/>
-    <w:lsdException w:name="Medium Shading 1 Accent 2" w:semiHidden="0" w:uiPriority="63" w:unhideWhenUsed="0"/>
-    <w:lsdException w:name="Medium Shading 2 Accent 2" w:semiHidden="0" w:uiPriority="64" w:unhideWhenUsed="0"/>
-    <w:lsdException w:name="Medium List 1 Accent 2" w:semiHidden="0" w:uiPriority="65" w:unhideWhenUsed="0"/>
-    <w:lsdException w:name="Medium List 2 Accent 2" w:semiHidden="0" w:uiPriority="66" w:unhideWhenUsed="0"/>
-    <w:lsdException w:name="Medium Grid 1 Accent 2" w:semiHidden="0" w:uiPriority="67" w:unhideWhenUsed="0"/>
-    <w:lsdException w:name="Medium Grid 2 Accent 2" w:semiHidden="0" w:uiPriority="68" w:unhideWhenUsed="0"/>
-    <w:lsdException w:name="Medium Grid 3 Accent 2" w:semiHidden="0" w:uiPriority="69" w:unhideWhenUsed="0"/>
-    <w:lsdException w:name="Dark List Accent 2" w:semiHidden="0" w:uiPriority="70" w:unhideWhenUsed="0"/>
-    <w:lsdException w:name="Colorful Shading Accent 2" w:semiHidden="0" w:uiPriority="71" w:unhideWhenUsed="0"/>
-    <w:lsdException w:name="Colorful List Accent 2" w:semiHidden="0" w:uiPriority="72" w:unhideWhenUsed="0"/>
-    <w:lsdException w:name="Colorful Grid Accent 2" w:semiHidden="0" w:uiPriority="73" w:unhideWhenUsed="0"/>
-    <w:lsdException w:name="Light Shading Accent 3" w:semiHidden="0" w:uiPriority="60" w:unhideWhenUsed="0"/>
-    <w:lsdException w:name="Light List Accent 3" w:semiHidden="0" w:uiPriority="61" w:unhideWhenUsed="0"/>
-    <w:lsdException w:name="Light Grid Accent 3" w:semiHidden="0" w:uiPriority="62" w:unhideWhenUsed="0"/>
-    <w:lsdException w:name="Medium Shading 1 Accent 3" w:semiHidden="0" w:uiPriority="63" w:unhideWhenUsed="0"/>
-    <w:lsdException w:name="Medium Shading 2 Accent 3" w:semiHidden="0" w:uiPriority="64" w:unhideWhenUsed="0"/>
-    <w:lsdException w:name="Medium List 1 Accent 3" w:semiHidden="0" w:uiPriority="65" w:unhideWhenUsed="0"/>
-    <w:lsdException w:name="Medium List 2 Accent 3" w:semiHidden="0" w:uiPriority="66" w:unhideWhenUsed="0"/>
-    <w:lsdException w:name="Medium Grid 1 Accent 3" w:semiHidden="0" w:uiPriority="67" w:unhideWhenUsed="0"/>
-    <w:lsdException w:name="Medium Grid 2 Accent 3" w:semiHidden="0" w:uiPriority="68" w:unhideWhenUsed="0"/>
-    <w:lsdException w:name="Medium Grid 3 Accent 3" w:semiHidden="0" w:uiPriority="69" w:unhideWhenUsed="0"/>
-    <w:lsdException w:name="Dark List Accent 3" w:semiHidden="0" w:uiPriority="70" w:unhideWhenUsed="0"/>
-    <w:lsdException w:name="Colorful Shading Accent 3" w:semiHidden="0" w:uiPriority="71" w:unhideWhenUsed="0"/>
-    <w:lsdException w:name="Colorful List Accent 3" w:semiHidden="0" w:uiPriority="72" w:unhideWhenUsed="0"/>
-    <w:lsdException w:name="Colorful Grid Accent 3" w:semiHidden="0" w:uiPriority="73" w:unhideWhenUsed="0"/>
-    <w:lsdException w:name="Light Shading Accent 4" w:semiHidden="0" w:uiPriority="60" w:unhideWhenUsed="0"/>
-    <w:lsdException w:name="Light List Accent 4" w:semiHidden="0" w:uiPriority="61" w:unhideWhenUsed="0"/>
-    <w:lsdException w:name="Light Grid Accent 4" w:semiHidden="0" w:uiPriority="62" w:unhideWhenUsed="0"/>
-    <w:lsdException w:name="Medium Shading 1 Accent 4" w:semiHidden="0" w:uiPriority="63" w:unhideWhenUsed="0"/>
-    <w:lsdException w:name="Medium Shading 2 Accent 4" w:semiHidden="0" w:uiPriority="64" w:unhideWhenUsed="0"/>
-    <w:lsdException w:name="Medium List 1 Accent 4" w:semiHidden="0" w:uiPriority="65" w:unhideWhenUsed="0"/>
-    <w:lsdException w:name="Medium List 2 Accent 4" w:semiHidden="0" w:uiPriority="66" w:unhideWhenUsed="0"/>
-    <w:lsdException w:name="Medium Grid 1 Accent 4" w:semiHidden="0" w:uiPriority="67" w:unhideWhenUsed="0"/>
-    <w:lsdException w:name="Medium Grid 2 Accent 4" w:semiHidden="0" w:uiPriority="68" w:unhideWhenUsed="0"/>
-    <w:lsdException w:name="Medium Grid 3 Accent 4" w:semiHidden="0" w:uiPriority="69" w:unhideWhenUsed="0"/>
-    <w:lsdException w:name="Dark List Accent 4" w:semiHidden="0" w:uiPriority="70" w:unhideWhenUsed="0"/>
-    <w:lsdException w:name="Colorful Shading Accent 4" w:semiHidden="0" w:uiPriority="71" w:unhideWhenUsed="0"/>
-    <w:lsdException w:name="Colorful List Accent 4" w:semiHidden="0" w:uiPriority="72" w:unhideWhenUsed="0"/>
-    <w:lsdException w:name="Colorful Grid Accent 4" w:semiHidden="0" w:uiPriority="73" w:unhideWhenUsed="0"/>
-    <w:lsdException w:name="Light Shading Accent 5" w:semiHidden="0" w:uiPriority="60" w:unhideWhenUsed="0"/>
-    <w:lsdException w:name="Light List Accent 5" w:semiHidden="0" w:uiPriority="61" w:unhideWhenUsed="0"/>
-    <w:lsdException w:name="Light Grid Accent 5" w:semiHidden="0" w:uiPriority="62" w:unhideWhenUsed="0"/>
-    <w:lsdException w:name="Medium Shading 1 Accent 5" w:semiHidden="0" w:uiPriority="63" w:unhideWhenUsed="0"/>
-    <w:lsdException w:name="Medium Shading 2 Accent 5" w:semiHidden="0" w:uiPriority="64" w:unhideWhenUsed="0"/>
-    <w:lsdException w:name="Medium List 1 Accent 5" w:semiHidden="0" w:uiPriority="65" w:unhideWhenUsed="0"/>
-    <w:lsdException w:name="Medium List 2 Accent 5" w:semiHidden="0" w:uiPriority="66" w:unhideWhenUsed="0"/>
-    <w:lsdException w:name="Medium Grid 1 Accent 5" w:semiHidden="0" w:uiPriority="67" w:unhideWhenUsed="0"/>
-    <w:lsdException w:name="Medium Grid 2 Accent 5" w:semiHidden="0" w:uiPriority="68" w:unhideWhenUsed="0"/>
-    <w:lsdException w:name="Medium Grid 3 Accent 5" w:semiHidden="0" w:uiPriority="69" w:unhideWhenUsed="0"/>
-    <w:lsdException w:name="Dark List Accent 5" w:semiHidden="0" w:uiPriority="70" w:unhideWhenUsed="0"/>
-    <w:lsdException w:name="Colorful Shading Accent 5" w:semiHidden="0" w:uiPriority="71" w:unhideWhenUsed="0"/>
-    <w:lsdException w:name="Colorful List Accent 5" w:semiHidden="0" w:uiPriority="72" w:unhideWhenUsed="0"/>
-    <w:lsdException w:name="Colorful Grid Accent 5" w:semiHidden="0" w:uiPriority="73" w:unhideWhenUsed="0"/>
-    <w:lsdException w:name="Light Shading Accent 6" w:semiHidden="0" w:uiPriority="60" w:unhideWhenUsed="0"/>
-    <w:lsdException w:name="Light List Accent 6" w:semiHidden="0" w:uiPriority="61" w:unhideWhenUsed="0"/>
-    <w:lsdException w:name="Light Grid Accent 6" w:semiHidden="0" w:uiPriority="62" w:unhideWhenUsed="0"/>
-    <w:lsdException w:name="Medium Shading 1 Accent 6" w:semiHidden="0" w:uiPriority="63" w:unhideWhenUsed="0"/>
-    <w:lsdException w:name="Medium Shading 2 Accent 6" w:semiHidden="0" w:uiPriority="64" w:unhideWhenUsed="0"/>
-    <w:lsdException w:name="Medium List 1 Accent 6" w:semiHidden="0" w:uiPriority="65" w:unhideWhenUsed="0"/>
-    <w:lsdException w:name="Medium List 2 Accent 6" w:semiHidden="0" w:uiPriority="66" w:unhideWhenUsed="0"/>
-    <w:lsdException w:name="Medium Grid 1 Accent 6" w:semiHidden="0" w:uiPriority="67" w:unhideWhenUsed="0"/>
-    <w:lsdException w:name="Medium Grid 2 Accent 6" w:semiHidden="0" w:uiPriority="68" w:unhideWhenUsed="0"/>
-    <w:lsdException w:name="Medium Grid 3 Accent 6" w:semiHidden="0" w:uiPriority="69" w:unhideWhenUsed="0"/>
-    <w:lsdException w:name="Dark List Accent 6" w:semiHidden="0" w:uiPriority="70" w:unhideWhenUsed="0"/>
-    <w:lsdException w:name="Colorful Shading Accent 6" w:semiHidden="0" w:uiPriority="71" w:unhideWhenUsed="0"/>
-    <w:lsdException w:name="Colorful List Accent 6" w:semiHidden="0" w:uiPriority="72" w:unhideWhenUsed="0"/>
-    <w:lsdException w:name="Colorful Grid Accent 6" w:semiHidden="0" w:uiPriority="73" w:unhideWhenUsed="0"/>
-    <w:lsdException w:name="Subtle Emphasis" w:semiHidden="0" w:uiPriority="19" w:unhideWhenUsed="0" w:qFormat="1"/>
-    <w:lsdException w:name="Intense Emphasis" w:semiHidden="0" w:uiPriority="21" w:unhideWhenUsed="0" w:qFormat="1"/>
-    <w:lsdException w:name="Subtle Reference" w:semiHidden="0" w:uiPriority="31" w:unhideWhenUsed="0" w:qFormat="1"/>
-    <w:lsdException w:name="Intense Reference" w:semiHidden="0" w:uiPriority="32" w:unhideWhenUsed="0" w:qFormat="1"/>
-    <w:lsdException w:name="Book Title" w:semiHidden="0" w:uiPriority="33" w:unhideWhenUsed="0" w:qFormat="1"/>
-    <w:lsdException w:name="Bibliography" w:uiPriority="37"/>
-    <w:lsdException w:name="TOC Heading" w:uiPriority="39" w:qFormat="1"/>
+  <w:latentStyles w:defLockedState="0" w:defUIPriority="99" w:defSemiHidden="0" w:defUnhideWhenUsed="0" w:defQFormat="0" w:count="371">
+    <w:lsdException w:name="Normal" w:uiPriority="0" w:qFormat="1"/>
+    <w:lsdException w:name="heading 1" w:uiPriority="9" w:qFormat="1"/>
+    <w:lsdException w:name="heading 2" w:semiHidden="1" w:uiPriority="9" w:unhideWhenUsed="1" w:qFormat="1"/>
+    <w:lsdException w:name="heading 3" w:semiHidden="1" w:uiPriority="9" w:unhideWhenUsed="1" w:qFormat="1"/>
+    <w:lsdException w:name="heading 4" w:semiHidden="1" w:uiPriority="9" w:unhideWhenUsed="1" w:qFormat="1"/>
+    <w:lsdException w:name="heading 5" w:semiHidden="1" w:uiPriority="9" w:unhideWhenUsed="1" w:qFormat="1"/>
+    <w:lsdException w:name="heading 6" w:semiHidden="1" w:uiPriority="9" w:unhideWhenUsed="1" w:qFormat="1"/>
+    <w:lsdException w:name="heading 7" w:semiHidden="1" w:uiPriority="9" w:unhideWhenUsed="1" w:qFormat="1"/>
+    <w:lsdException w:name="heading 8" w:semiHidden="1" w:uiPriority="9" w:unhideWhenUsed="1" w:qFormat="1"/>
+    <w:lsdException w:name="heading 9" w:semiHidden="1" w:uiPriority="9" w:unhideWhenUsed="1" w:qFormat="1"/>
+    <w:lsdException w:name="index 1" w:semiHidden="1" w:unhideWhenUsed="1"/>
+    <w:lsdException w:name="index 2" w:semiHidden="1" w:unhideWhenUsed="1"/>
+    <w:lsdException w:name="index 3" w:semiHidden="1" w:unhideWhenUsed="1"/>
+    <w:lsdException w:name="index 4" w:semiHidden="1" w:unhideWhenUsed="1"/>
+    <w:lsdException w:name="index 5" w:semiHidden="1" w:unhideWhenUsed="1"/>
+    <w:lsdException w:name="index 6" w:semiHidden="1" w:unhideWhenUsed="1"/>
+    <w:lsdException w:name="index 7" w:semiHidden="1" w:unhideWhenUsed="1"/>
+    <w:lsdException w:name="index 8" w:semiHidden="1" w:unhideWhenUsed="1"/>
+    <w:lsdException w:name="index 9" w:semiHidden="1" w:unhideWhenUsed="1"/>
+    <w:lsdException w:name="toc 1" w:semiHidden="1" w:uiPriority="39" w:unhideWhenUsed="1"/>
+    <w:lsdException w:name="toc 2" w:semiHidden="1" w:uiPriority="39" w:unhideWhenUsed="1"/>
+    <w:lsdException w:name="toc 3" w:semiHidden="1" w:uiPriority="39" w:unhideWhenUsed="1"/>
+    <w:lsdException w:name="toc 4" w:semiHidden="1" w:uiPriority="39" w:unhideWhenUsed="1"/>
+    <w:lsdException w:name="toc 5" w:semiHidden="1" w:uiPriority="39" w:unhideWhenUsed="1"/>
+    <w:lsdException w:name="toc 6" w:semiHidden="1" w:uiPriority="39" w:unhideWhenUsed="1"/>
+    <w:lsdException w:name="toc 7" w:semiHidden="1" w:uiPriority="39" w:unhideWhenUsed="1"/>
+    <w:lsdException w:name="toc 8" w:semiHidden="1" w:uiPriority="39" w:unhideWhenUsed="1"/>
+    <w:lsdException w:name="toc 9" w:semiHidden="1" w:uiPriority="39" w:unhideWhenUsed="1"/>
+    <w:lsdException w:name="Normal Indent" w:semiHidden="1" w:unhideWhenUsed="1"/>
+    <w:lsdException w:name="footnote text" w:semiHidden="1" w:unhideWhenUsed="1"/>
+    <w:lsdException w:name="annotation text" w:semiHidden="1" w:unhideWhenUsed="1"/>
+    <w:lsdException w:name="header" w:semiHidden="1" w:unhideWhenUsed="1"/>
+    <w:lsdException w:name="footer" w:semiHidden="1" w:unhideWhenUsed="1"/>
+    <w:lsdException w:name="index heading" w:semiHidden="1" w:unhideWhenUsed="1"/>
+    <w:lsdException w:name="caption" w:semiHidden="1" w:uiPriority="35" w:unhideWhenUsed="1" w:qFormat="1"/>
+    <w:lsdException w:name="table of figures" w:semiHidden="1" w:unhideWhenUsed="1"/>
+    <w:lsdException w:name="envelope address" w:semiHidden="1" w:unhideWhenUsed="1"/>
+    <w:lsdException w:name="envelope return" w:semiHidden="1" w:unhideWhenUsed="1"/>
+    <w:lsdException w:name="footnote reference" w:semiHidden="1" w:unhideWhenUsed="1"/>
+    <w:lsdException w:name="annotation reference" w:semiHidden="1" w:unhideWhenUsed="1"/>
+    <w:lsdException w:name="line number" w:semiHidden="1" w:unhideWhenUsed="1"/>
+    <w:lsdException w:name="page number" w:semiHidden="1" w:unhideWhenUsed="1"/>
+    <w:lsdException w:name="endnote reference" w:semiHidden="1" w:unhideWhenUsed="1"/>
+    <w:lsdException w:name="endnote text" w:semiHidden="1" w:unhideWhenUsed="1"/>
+    <w:lsdException w:name="table of authorities" w:semiHidden="1" w:unhideWhenUsed="1"/>
+    <w:lsdException w:name="macro" w:semiHidden="1" w:unhideWhenUsed="1"/>
+    <w:lsdException w:name="toa heading" w:semiHidden="1" w:unhideWhenUsed="1"/>
+    <w:lsdException w:name="List" w:semiHidden="1" w:unhideWhenUsed="1"/>
+    <w:lsdException w:name="List Bullet" w:semiHidden="1" w:unhideWhenUsed="1"/>
+    <w:lsdException w:name="List Number" w:semiHidden="1" w:unhideWhenUsed="1"/>
+    <w:lsdException w:name="List 2" w:semiHidden="1" w:unhideWhenUsed="1"/>
+    <w:lsdException w:name="List 3" w:semiHidden="1" w:unhideWhenUsed="1"/>
+    <w:lsdException w:name="List 4" w:semiHidden="1" w:unhideWhenUsed="1"/>
+    <w:lsdException w:name="List 5" w:semiHidden="1" w:unhideWhenUsed="1"/>
+    <w:lsdException w:name="List Bullet 2" w:semiHidden="1" w:unhideWhenUsed="1"/>
+    <w:lsdException w:name="List Bullet 3" w:semiHidden="1" w:unhideWhenUsed="1"/>
+    <w:lsdException w:name="List Bullet 4" w:semiHidden="1" w:unhideWhenUsed="1"/>
+    <w:lsdException w:name="List Bullet 5" w:semiHidden="1" w:unhideWhenUsed="1"/>
+    <w:lsdException w:name="List Number 2" w:semiHidden="1" w:unhideWhenUsed="1"/>
+    <w:lsdException w:name="List Number 3" w:semiHidden="1" w:unhideWhenUsed="1"/>
+    <w:lsdException w:name="List Number 4" w:semiHidden="1" w:unhideWhenUsed="1"/>
+    <w:lsdException w:name="List Number 5" w:semiHidden="1" w:unhideWhenUsed="1"/>
+    <w:lsdException w:name="Title" w:uiPriority="10" w:qFormat="1"/>
+    <w:lsdException w:name="Closing" w:semiHidden="1" w:unhideWhenUsed="1"/>
+    <w:lsdException w:name="Signature" w:semiHidden="1" w:unhideWhenUsed="1"/>
+    <w:lsdException w:name="Default Paragraph Font" w:semiHidden="1" w:uiPriority="1" w:unhideWhenUsed="1"/>
+    <w:lsdException w:name="Body Text" w:semiHidden="1" w:unhideWhenUsed="1"/>
+    <w:lsdException w:name="Body Text Indent" w:semiHidden="1" w:unhideWhenUsed="1"/>
+    <w:lsdException w:name="List Continue" w:semiHidden="1" w:unhideWhenUsed="1"/>
+    <w:lsdException w:name="List Continue 2" w:semiHidden="1" w:unhideWhenUsed="1"/>
+    <w:lsdException w:name="List Continue 3" w:semiHidden="1" w:unhideWhenUsed="1"/>
+    <w:lsdException w:name="List Continue 4" w:semiHidden="1" w:unhideWhenUsed="1"/>
+    <w:lsdException w:name="List Continue 5" w:semiHidden="1" w:unhideWhenUsed="1"/>
+    <w:lsdException w:name="Message Header" w:semiHidden="1" w:unhideWhenUsed="1"/>
+    <w:lsdException w:name="Subtitle" w:semiHidden="1" w:uiPriority="11" w:qFormat="1"/>
+    <w:lsdException w:name="Salutation" w:semiHidden="1" w:unhideWhenUsed="1"/>
+    <w:lsdException w:name="Date" w:semiHidden="1" w:unhideWhenUsed="1"/>
+    <w:lsdException w:name="Body Text First Indent" w:semiHidden="1" w:unhideWhenUsed="1"/>
+    <w:lsdException w:name="Body Text First Indent 2" w:semiHidden="1" w:unhideWhenUsed="1"/>
+    <w:lsdException w:name="Note Heading" w:semiHidden="1" w:unhideWhenUsed="1"/>
+    <w:lsdException w:name="Body Text 2" w:semiHidden="1" w:unhideWhenUsed="1"/>
+    <w:lsdException w:name="Body Text 3" w:semiHidden="1" w:unhideWhenUsed="1"/>
+    <w:lsdException w:name="Body Text Indent 2" w:semiHidden="1" w:unhideWhenUsed="1"/>
+    <w:lsdException w:name="Body Text Indent 3" w:semiHidden="1" w:unhideWhenUsed="1"/>
+    <w:lsdException w:name="Block Text" w:semiHidden="1" w:unhideWhenUsed="1"/>
+    <w:lsdException w:name="Hyperlink" w:semiHidden="1" w:unhideWhenUsed="1"/>
+    <w:lsdException w:name="FollowedHyperlink" w:semiHidden="1" w:unhideWhenUsed="1"/>
+    <w:lsdException w:name="Strong" w:uiPriority="22" w:qFormat="1"/>
+    <w:lsdException w:name="Emphasis" w:uiPriority="20" w:qFormat="1"/>
+    <w:lsdException w:name="Document Map" w:semiHidden="1" w:unhideWhenUsed="1"/>
+    <w:lsdException w:name="Plain Text" w:semiHidden="1" w:unhideWhenUsed="1"/>
+    <w:lsdException w:name="E-mail Signature" w:semiHidden="1" w:unhideWhenUsed="1"/>
+    <w:lsdException w:name="HTML Top of Form" w:semiHidden="1" w:unhideWhenUsed="1"/>
+    <w:lsdException w:name="HTML Bottom of Form" w:semiHidden="1" w:unhideWhenUsed="1"/>
+    <w:lsdException w:name="Normal (Web)" w:semiHidden="1" w:unhideWhenUsed="1"/>
+    <w:lsdException w:name="HTML Acronym" w:semiHidden="1" w:unhideWhenUsed="1"/>
+    <w:lsdException w:name="HTML Address" w:semiHidden="1" w:unhideWhenUsed="1"/>
+    <w:lsdException w:name="HTML Cite" w:semiHidden="1" w:unhideWhenUsed="1"/>
+    <w:lsdException w:name="HTML Code" w:semiHidden="1" w:unhideWhenUsed="1"/>
+    <w:lsdException w:name="HTML Definition" w:semiHidden="1" w:unhideWhenUsed="1"/>
+    <w:lsdException w:name="HTML Keyboard" w:semiHidden="1" w:unhideWhenUsed="1"/>
+    <w:lsdException w:name="HTML Preformatted" w:semiHidden="1" w:unhideWhenUsed="1"/>
+    <w:lsdException w:name="HTML Sample" w:semiHidden="1" w:unhideWhenUsed="1"/>
+    <w:lsdException w:name="HTML Typewriter" w:semiHidden="1" w:unhideWhenUsed="1"/>
+    <w:lsdException w:name="HTML Variable" w:semiHidden="1" w:unhideWhenUsed="1"/>
+    <w:lsdException w:name="Normal Table" w:semiHidden="1" w:unhideWhenUsed="1"/>
+    <w:lsdException w:name="annotation subject" w:semiHidden="1" w:unhideWhenUsed="1"/>
+    <w:lsdException w:name="No List" w:semiHidden="1" w:unhideWhenUsed="1"/>
+    <w:lsdException w:name="Outline List 1" w:semiHidden="1" w:unhideWhenUsed="1"/>
+    <w:lsdException w:name="Outline List 2" w:semiHidden="1" w:unhideWhenUsed="1"/>
+    <w:lsdException w:name="Outline List 3" w:semiHidden="1" w:unhideWhenUsed="1"/>
+    <w:lsdException w:name="Table Simple 1" w:semiHidden="1" w:unhideWhenUsed="1"/>
+    <w:lsdException w:name="Table Simple 2" w:semiHidden="1" w:unhideWhenUsed="1"/>
+    <w:lsdException w:name="Table Simple 3" w:semiHidden="1" w:unhideWhenUsed="1"/>
+    <w:lsdException w:name="Table Classic 1" w:semiHidden="1" w:unhideWhenUsed="1"/>
+    <w:lsdException w:name="Table Classic 2" w:semiHidden="1" w:unhideWhenUsed="1"/>
+    <w:lsdException w:name="Table Classic 3" w:semiHidden="1" w:unhideWhenUsed="1"/>
+    <w:lsdException w:name="Table Classic 4" w:semiHidden="1" w:unhideWhenUsed="1"/>
+    <w:lsdException w:name="Table Colorful 1" w:semiHidden="1" w:unhideWhenUsed="1"/>
+    <w:lsdException w:name="Table Colorful 2" w:semiHidden="1" w:unhideWhenUsed="1"/>
+    <w:lsdException w:name="Table Colorful 3" w:semiHidden="1" w:unhideWhenUsed="1"/>
+    <w:lsdException w:name="Table Columns 1" w:semiHidden="1" w:unhideWhenUsed="1"/>
+    <w:lsdException w:name="Table Columns 2" w:semiHidden="1" w:unhideWhenUsed="1"/>
+    <w:lsdException w:name="Table Columns 3" w:semiHidden="1" w:unhideWhenUsed="1"/>
+    <w:lsdException w:name="Table Columns 4" w:semiHidden="1" w:unhideWhenUsed="1"/>
+    <w:lsdException w:name="Table Columns 5" w:semiHidden="1" w:unhideWhenUsed="1"/>
+    <w:lsdException w:name="Table Grid 1" w:semiHidden="1" w:unhideWhenUsed="1"/>
+    <w:lsdException w:name="Table Grid 2" w:semiHidden="1" w:unhideWhenUsed="1"/>
+    <w:lsdException w:name="Table Grid 3" w:semiHidden="1" w:unhideWhenUsed="1"/>
+    <w:lsdException w:name="Table Grid 4" w:semiHidden="1" w:unhideWhenUsed="1"/>
+    <w:lsdException w:name="Table Grid 5" w:semiHidden="1" w:unhideWhenUsed="1"/>
+    <w:lsdException w:name="Table Grid 6" w:semiHidden="1" w:unhideWhenUsed="1"/>
+    <w:lsdException w:name="Table Grid 7" w:semiHidden="1" w:unhideWhenUsed="1"/>
+    <w:lsdException w:name="Table Grid 8" w:semiHidden="1" w:unhideWhenUsed="1"/>
+    <w:lsdException w:name="Table List 1" w:semiHidden="1" w:unhideWhenUsed="1"/>
+    <w:lsdException w:name="Table List 2" w:semiHidden="1" w:unhideWhenUsed="1"/>
+    <w:lsdException w:name="Table List 3" w:semiHidden="1" w:unhideWhenUsed="1"/>
+    <w:lsdException w:name="Table List 4" w:semiHidden="1" w:unhideWhenUsed="1"/>
+    <w:lsdException w:name="Table List 5" w:semiHidden="1" w:unhideWhenUsed="1"/>
+    <w:lsdException w:name="Table List 6" w:semiHidden="1" w:unhideWhenUsed="1"/>
+    <w:lsdException w:name="Table List 7" w:semiHidden="1" w:unhideWhenUsed="1"/>
+    <w:lsdException w:name="Table List 8" w:semiHidden="1" w:unhideWhenUsed="1"/>
+    <w:lsdException w:name="Table 3D effects 1" w:semiHidden="1" w:unhideWhenUsed="1"/>
+    <w:lsdException w:name="Table 3D effects 2" w:semiHidden="1" w:unhideWhenUsed="1"/>
+    <w:lsdException w:name="Table 3D effects 3" w:semiHidden="1" w:unhideWhenUsed="1"/>
+    <w:lsdException w:name="Table Contemporary" w:semiHidden="1" w:unhideWhenUsed="1"/>
+    <w:lsdException w:name="Table Elegant" w:semiHidden="1" w:unhideWhenUsed="1"/>
+    <w:lsdException w:name="Table Professional" w:semiHidden="1" w:unhideWhenUsed="1"/>
+    <w:lsdException w:name="Table Subtle 1" w:semiHidden="1" w:unhideWhenUsed="1"/>
+    <w:lsdException w:name="Table Subtle 2" w:semiHidden="1" w:unhideWhenUsed="1"/>
+    <w:lsdException w:name="Table Web 1" w:semiHidden="1" w:unhideWhenUsed="1"/>
+    <w:lsdException w:name="Table Web 2" w:semiHidden="1" w:unhideWhenUsed="1"/>
+    <w:lsdException w:name="Table Web 3" w:semiHidden="1" w:unhideWhenUsed="1"/>
+    <w:lsdException w:name="Balloon Text" w:semiHidden="1" w:unhideWhenUsed="1"/>
+    <w:lsdException w:name="Table Grid" w:uiPriority="39"/>
+    <w:lsdException w:name="Table Theme" w:semiHidden="1" w:unhideWhenUsed="1"/>
+    <w:lsdException w:name="Placeholder Text" w:semiHidden="1"/>
+    <w:lsdException w:name="No Spacing" w:uiPriority="1" w:qFormat="1"/>
+    <w:lsdException w:name="Light Shading" w:uiPriority="60"/>
+    <w:lsdException w:name="Light List" w:uiPriority="61"/>
+    <w:lsdException w:name="Light Grid" w:uiPriority="62"/>
+    <w:lsdException w:name="Medium Shading 1" w:uiPriority="63"/>
+    <w:lsdException w:name="Medium Shading 2" w:uiPriority="64"/>
+    <w:lsdException w:name="Medium List 1" w:uiPriority="65"/>
+    <w:lsdException w:name="Medium List 2" w:uiPriority="66"/>
+    <w:lsdException w:name="Medium Grid 1" w:uiPriority="67"/>
+    <w:lsdException w:name="Medium Grid 2" w:uiPriority="68"/>
+    <w:lsdException w:name="Medium Grid 3" w:uiPriority="69"/>
+    <w:lsdException w:name="Dark List" w:uiPriority="70"/>
+    <w:lsdException w:name="Colorful Shading" w:uiPriority="71"/>
+    <w:lsdException w:name="Colorful List" w:uiPriority="72"/>
+    <w:lsdException w:name="Colorful Grid" w:uiPriority="73"/>
+    <w:lsdException w:name="Light Shading Accent 1" w:uiPriority="60"/>
+    <w:lsdException w:name="Light List Accent 1" w:uiPriority="61"/>
+    <w:lsdException w:name="Light Grid Accent 1" w:uiPriority="62"/>
+    <w:lsdException w:name="Medium Shading 1 Accent 1" w:uiPriority="63"/>
+    <w:lsdException w:name="Medium Shading 2 Accent 1" w:uiPriority="64"/>
+    <w:lsdException w:name="Medium List 1 Accent 1" w:uiPriority="65"/>
+    <w:lsdException w:name="Revision" w:semiHidden="1"/>
+    <w:lsdException w:name="List Paragraph" w:uiPriority="34" w:qFormat="1"/>
+    <w:lsdException w:name="Quote" w:uiPriority="29" w:qFormat="1"/>
+    <w:lsdException w:name="Intense Quote" w:uiPriority="30" w:qFormat="1"/>
+    <w:lsdException w:name="Medium List 2 Accent 1" w:uiPriority="66"/>
+    <w:lsdException w:name="Medium Grid 1 Accent 1" w:uiPriority="67"/>
+    <w:lsdException w:name="Medium Grid 2 Accent 1" w:uiPriority="68"/>
+    <w:lsdException w:name="Medium Grid 3 Accent 1" w:uiPriority="69"/>
+    <w:lsdException w:name="Dark List Accent 1" w:uiPriority="70"/>
+    <w:lsdException w:name="Colorful Shading Accent 1" w:uiPriority="71"/>
+    <w:lsdException w:name="Colorful List Accent 1" w:uiPriority="72"/>
+    <w:lsdException w:name="Colorful Grid Accent 1" w:uiPriority="73"/>
+    <w:lsdException w:name="Light Shading Accent 2" w:uiPriority="60"/>
+    <w:lsdException w:name="Light List Accent 2" w:uiPriority="61"/>
+    <w:lsdException w:name="Light Grid Accent 2" w:uiPriority="62"/>
+    <w:lsdException w:name="Medium Shading 1 Accent 2" w:uiPriority="63"/>
+    <w:lsdException w:name="Medium Shading 2 Accent 2" w:uiPriority="64"/>
+    <w:lsdException w:name="Medium List 1 Accent 2" w:uiPriority="65"/>
+    <w:lsdException w:name="Medium List 2 Accent 2" w:uiPriority="66"/>
+    <w:lsdException w:name="Medium Grid 1 Accent 2" w:uiPriority="67"/>
+    <w:lsdException w:name="Medium Grid 2 Accent 2" w:uiPriority="68"/>
+    <w:lsdException w:name="Medium Grid 3 Accent 2" w:uiPriority="69"/>
+    <w:lsdException w:name="Dark List Accent 2" w:uiPriority="70"/>
+    <w:lsdException w:name="Colorful Shading Accent 2" w:uiPriority="71"/>
+    <w:lsdException w:name="Colorful List Accent 2" w:uiPriority="72"/>
+    <w:lsdException w:name="Colorful Grid Accent 2" w:uiPriority="73"/>
+    <w:lsdException w:name="Light Shading Accent 3" w:uiPriority="60"/>
+    <w:lsdException w:name="Light List Accent 3" w:uiPriority="61"/>
+    <w:lsdException w:name="Light Grid Accent 3" w:uiPriority="62"/>
+    <w:lsdException w:name="Medium Shading 1 Accent 3" w:uiPriority="63"/>
+    <w:lsdException w:name="Medium Shading 2 Accent 3" w:uiPriority="64"/>
+    <w:lsdException w:name="Medium List 1 Accent 3" w:uiPriority="65"/>
+    <w:lsdException w:name="Medium List 2 Accent 3" w:uiPriority="66"/>
+    <w:lsdException w:name="Medium Grid 1 Accent 3" w:uiPriority="67"/>
+    <w:lsdException w:name="Medium Grid 2 Accent 3" w:uiPriority="68"/>
+    <w:lsdException w:name="Medium Grid 3 Accent 3" w:uiPriority="69"/>
+    <w:lsdException w:name="Dark List Accent 3" w:uiPriority="70"/>
+    <w:lsdException w:name="Colorful Shading Accent 3" w:uiPriority="71"/>
+    <w:lsdException w:name="Colorful List Accent 3" w:uiPriority="72"/>
+    <w:lsdException w:name="Colorful Grid Accent 3" w:uiPriority="73"/>
+    <w:lsdException w:name="Light Shading Accent 4" w:uiPriority="60"/>
+    <w:lsdException w:name="Light List Accent 4" w:uiPriority="61"/>
+    <w:lsdException w:name="Light Grid Accent 4" w:uiPriority="62"/>
+    <w:lsdException w:name="Medium Shading 1 Accent 4" w:uiPriority="63"/>
+    <w:lsdException w:name="Medium Shading 2 Accent 4" w:uiPriority="64"/>
+    <w:lsdException w:name="Medium List 1 Accent 4" w:uiPriority="65"/>
+    <w:lsdException w:name="Medium List 2 Accent 4" w:uiPriority="66"/>
+    <w:lsdException w:name="Medium Grid 1 Accent 4" w:uiPriority="67"/>
+    <w:lsdException w:name="Medium Grid 2 Accent 4" w:uiPriority="68"/>
+    <w:lsdException w:name="Medium Grid 3 Accent 4" w:uiPriority="69"/>
+    <w:lsdException w:name="Dark List Accent 4" w:uiPriority="70"/>
+    <w:lsdException w:name="Colorful Shading Accent 4" w:uiPriority="71"/>
+    <w:lsdException w:name="Colorful List Accent 4" w:uiPriority="72"/>
+    <w:lsdException w:name="Colorful Grid Accent 4" w:uiPriority="73"/>
+    <w:lsdException w:name="Light Shading Accent 5" w:uiPriority="60"/>
+    <w:lsdException w:name="Light List Accent 5" w:uiPriority="61"/>
+    <w:lsdException w:name="Light Grid Accent 5" w:uiPriority="62"/>
+    <w:lsdException w:name="Medium Shading 1 Accent 5" w:uiPriority="63"/>
+    <w:lsdException w:name="Medium Shading 2 Accent 5" w:uiPriority="64"/>
+    <w:lsdException w:name="Medium List 1 Accent 5" w:uiPriority="65"/>
+    <w:lsdException w:name="Medium List 2 Accent 5" w:uiPriority="66"/>
+    <w:lsdException w:name="Medium Grid 1 Accent 5" w:uiPriority="67"/>
+    <w:lsdException w:name="Medium Grid 2 Accent 5" w:uiPriority="68"/>
+    <w:lsdException w:name="Medium Grid 3 Accent 5" w:uiPriority="69"/>
+    <w:lsdException w:name="Dark List Accent 5" w:uiPriority="70"/>
+    <w:lsdException w:name="Colorful Shading Accent 5" w:uiPriority="71"/>
+    <w:lsdException w:name="Colorful List Accent 5" w:uiPriority="72"/>
+    <w:lsdException w:name="Colorful Grid Accent 5" w:uiPriority="73"/>
+    <w:lsdException w:name="Light Shading Accent 6" w:uiPriority="60"/>
+    <w:lsdException w:name="Light List Accent 6" w:uiPriority="61"/>
+    <w:lsdException w:name="Light Grid Accent 6" w:uiPriority="62"/>
+    <w:lsdException w:name="Medium Shading 1 Accent 6" w:uiPriority="63"/>
+    <w:lsdException w:name="Medium Shading 2 Accent 6" w:uiPriority="64"/>
+    <w:lsdException w:name="Medium List 1 Accent 6" w:uiPriority="65"/>
+    <w:lsdException w:name="Medium List 2 Accent 6" w:uiPriority="66"/>
+    <w:lsdException w:name="Medium Grid 1 Accent 6" w:uiPriority="67"/>
+    <w:lsdException w:name="Medium Grid 2 Accent 6" w:uiPriority="68"/>
+    <w:lsdException w:name="Medium Grid 3 Accent 6" w:uiPriority="69"/>
+    <w:lsdException w:name="Dark List Accent 6" w:uiPriority="70"/>
+    <w:lsdException w:name="Colorful Shading Accent 6" w:uiPriority="71"/>
+    <w:lsdException w:name="Colorful List Accent 6" w:uiPriority="72"/>
+    <w:lsdException w:name="Colorful Grid Accent 6" w:uiPriority="73"/>
+    <w:lsdException w:name="Subtle Emphasis" w:uiPriority="19" w:qFormat="1"/>
+    <w:lsdException w:name="Intense Emphasis" w:uiPriority="21" w:qFormat="1"/>
+    <w:lsdException w:name="Subtle Reference" w:uiPriority="31" w:qFormat="1"/>
+    <w:lsdException w:name="Intense Reference" w:uiPriority="32" w:qFormat="1"/>
+    <w:lsdException w:name="Book Title" w:uiPriority="33" w:qFormat="1"/>
+    <w:lsdException w:name="Bibliography" w:semiHidden="1" w:uiPriority="37" w:unhideWhenUsed="1"/>
+    <w:lsdException w:name="TOC Heading" w:semiHidden="1" w:uiPriority="39" w:unhideWhenUsed="1" w:qFormat="1"/>
+    <w:lsdException w:name="Plain Table 1" w:uiPriority="41"/>
+    <w:lsdException w:name="Plain Table 2" w:uiPriority="42"/>
+    <w:lsdException w:name="Plain Table 3" w:uiPriority="43"/>
+    <w:lsdException w:name="Plain Table 4" w:uiPriority="44"/>
+    <w:lsdException w:name="Plain Table 5" w:uiPriority="45"/>
+    <w:lsdException w:name="Grid Table Light" w:uiPriority="40"/>
+    <w:lsdException w:name="Grid Table 1 Light" w:uiPriority="46"/>
+    <w:lsdException w:name="Grid Table 2" w:uiPriority="47"/>
+    <w:lsdException w:name="Grid Table 3" w:uiPriority="48"/>
+    <w:lsdException w:name="Grid Table 4" w:uiPriority="49"/>
+    <w:lsdException w:name="Grid Table 5 Dark" w:uiPriority="50"/>
+    <w:lsdException w:name="Grid Table 6 Colorful" w:uiPriority="51"/>
+    <w:lsdException w:name="Grid Table 7 Colorful" w:uiPriority="52"/>
+    <w:lsdException w:name="Grid Table 1 Light Accent 1" w:uiPriority="46"/>
+    <w:lsdException w:name="Grid Table 2 Accent 1" w:uiPriority="47"/>
+    <w:lsdException w:name="Grid Table 3 Accent 1" w:uiPriority="48"/>
+    <w:lsdException w:name="Grid Table 4 Accent 1" w:uiPriority="49"/>
+    <w:lsdException w:name="Grid Table 5 Dark Accent 1" w:uiPriority="50"/>
+    <w:lsdException w:name="Grid Table 6 Colorful Accent 1" w:uiPriority="51"/>
+    <w:lsdException w:name="Grid Table 7 Colorful Accent 1" w:uiPriority="52"/>
+    <w:lsdException w:name="Grid Table 1 Light Accent 2" w:uiPriority="46"/>
+    <w:lsdException w:name="Grid Table 2 Accent 2" w:uiPriority="47"/>
+    <w:lsdException w:name="Grid Table 3 Accent 2" w:uiPriority="48"/>
+    <w:lsdException w:name="Grid Table 4 Accent 2" w:uiPriority="49"/>
+    <w:lsdException w:name="Grid Table 5 Dark Accent 2" w:uiPriority="50"/>
+    <w:lsdException w:name="Grid Table 6 Colorful Accent 2" w:uiPriority="51"/>
+    <w:lsdException w:name="Grid Table 7 Colorful Accent 2" w:uiPriority="52"/>
+    <w:lsdException w:name="Grid Table 1 Light Accent 3" w:uiPriority="46"/>
+    <w:lsdException w:name="Grid Table 2 Accent 3" w:uiPriority="47"/>
+    <w:lsdException w:name="Grid Table 3 Accent 3" w:uiPriority="48"/>
+    <w:lsdException w:name="Grid Table 4 Accent 3" w:uiPriority="49"/>
+    <w:lsdException w:name="Grid Table 5 Dark Accent 3" w:uiPriority="50"/>
+    <w:lsdException w:name="Grid Table 6 Colorful Accent 3" w:uiPriority="51"/>
+    <w:lsdException w:name="Grid Table 7 Colorful Accent 3" w:uiPriority="52"/>
+    <w:lsdException w:name="Grid Table 1 Light Accent 4" w:uiPriority="46"/>
+    <w:lsdException w:name="Grid Table 2 Accent 4" w:uiPriority="47"/>
+    <w:lsdException w:name="Grid Table 3 Accent 4" w:uiPriority="48"/>
+    <w:lsdException w:name="Grid Table 4 Accent 4" w:uiPriority="49"/>
+    <w:lsdException w:name="Grid Table 5 Dark Accent 4" w:uiPriority="50"/>
+    <w:lsdException w:name="Grid Table 6 Colorful Accent 4" w:uiPriority="51"/>
+    <w:lsdException w:name="Grid Table 7 Colorful Accent 4" w:uiPriority="52"/>
+    <w:lsdException w:name="Grid Table 1 Light Accent 5" w:uiPriority="46"/>
+    <w:lsdException w:name="Grid Table 2 Accent 5" w:uiPriority="47"/>
+    <w:lsdException w:name="Grid Table 3 Accent 5" w:uiPriority="48"/>
+    <w:lsdException w:name="Grid Table 4 Accent 5" w:uiPriority="49"/>
+    <w:lsdException w:name="Grid Table 5 Dark Accent 5" w:uiPriority="50"/>
+    <w:lsdException w:name="Grid Table 6 Colorful Accent 5" w:uiPriority="51"/>
+    <w:lsdException w:name="Grid Table 7 Colorful Accent 5" w:uiPriority="52"/>
+    <w:lsdException w:name="Grid Table 1 Light Accent 6" w:uiPriority="46"/>
+    <w:lsdException w:name="Grid Table 2 Accent 6" w:uiPriority="47"/>
+    <w:lsdException w:name="Grid Table 3 Accent 6" w:uiPriority="48"/>
+    <w:lsdException w:name="Grid Table 4 Accent 6" w:uiPriority="49"/>
+    <w:lsdException w:name="Grid Table 5 Dark Accent 6" w:uiPriority="50"/>
+    <w:lsdException w:name="Grid Table 6 Colorful Accent 6" w:uiPriority="51"/>
+    <w:lsdException w:name="Grid Table 7 Colorful Accent 6" w:uiPriority="52"/>
+    <w:lsdException w:name="List Table 1 Light" w:uiPriority="46"/>
+    <w:lsdException w:name="List Table 2" w:uiPriority="47"/>
+    <w:lsdException w:name="List Table 3" w:uiPriority="48"/>
+    <w:lsdException w:name="List Table 4" w:uiPriority="49"/>
+    <w:lsdException w:name="List Table 5 Dark" w:uiPriority="50"/>
+    <w:lsdException w:name="List Table 6 Colorful" w:uiPriority="51"/>
+    <w:lsdException w:name="List Table 7 Colorful" w:uiPriority="52"/>
+    <w:lsdException w:name="List Table 1 Light Accent 1" w:uiPriority="46"/>
+    <w:lsdException w:name="List Table 2 Accent 1" w:uiPriority="47"/>
+    <w:lsdException w:name="List Table 3 Accent 1" w:uiPriority="48"/>
+    <w:lsdException w:name="List Table 4 Accent 1" w:uiPriority="49"/>
+    <w:lsdException w:name="List Table 5 Dark Accent 1" w:uiPriority="50"/>
+    <w:lsdException w:name="List Table 6 Colorful Accent 1" w:uiPriority="51"/>
+    <w:lsdException w:name="List Table 7 Colorful Accent 1" w:uiPriority="52"/>
+    <w:lsdException w:name="List Table 1 Light Accent 2" w:uiPriority="46"/>
+    <w:lsdException w:name="List Table 2 Accent 2" w:uiPriority="47"/>
+    <w:lsdException w:name="List Table 3 Accent 2" w:uiPriority="48"/>
+    <w:lsdException w:name="List Table 4 Accent 2" w:uiPriority="49"/>
+    <w:lsdException w:name="List Table 5 Dark Accent 2" w:uiPriority="50"/>
+    <w:lsdException w:name="List Table 6 Colorful Accent 2" w:uiPriority="51"/>
+    <w:lsdException w:name="List Table 7 Colorful Accent 2" w:uiPriority="52"/>
+    <w:lsdException w:name="List Table 1 Light Accent 3" w:uiPriority="46"/>
+    <w:lsdException w:name="List Table 2 Accent 3" w:uiPriority="47"/>
+    <w:lsdException w:name="List Table 3 Accent 3" w:uiPriority="48"/>
+    <w:lsdException w:name="List Table 4 Accent 3" w:uiPriority="49"/>
+    <w:lsdException w:name="List Table 5 Dark Accent 3" w:uiPriority="50"/>
+    <w:lsdException w:name="List Table 6 Colorful Accent 3" w:uiPriority="51"/>
+    <w:lsdException w:name="List Table 7 Colorful Accent 3" w:uiPriority="52"/>
+    <w:lsdException w:name="List Table 1 Light Accent 4" w:uiPriority="46"/>
+    <w:lsdException w:name="List Table 2 Accent 4" w:uiPriority="47"/>
+    <w:lsdException w:name="List Table 3 Accent 4" w:uiPriority="48"/>
+    <w:lsdException w:name="List Table 4 Accent 4" w:uiPriority="49"/>
+    <w:lsdException w:name="List Table 5 Dark Accent 4" w:uiPriority="50"/>
+    <w:lsdException w:name="List Table 6 Colorful Accent 4" w:uiPriority="51"/>
+    <w:lsdException w:name="List Table 7 Colorful Accent 4" w:uiPriority="52"/>
+    <w:lsdException w:name="List Table 1 Light Accent 5" w:uiPriority="46"/>
+    <w:lsdException w:name="List Table 2 Accent 5" w:uiPriority="47"/>
+    <w:lsdException w:name="List Table 3 Accent 5" w:uiPriority="48"/>
+    <w:lsdException w:name="List Table 4 Accent 5" w:uiPriority="49"/>
+    <w:lsdException w:name="List Table 5 Dark Accent 5" w:uiPriority="50"/>
+    <w:lsdException w:name="List Table 6 Colorful Accent 5" w:uiPriority="51"/>
+    <w:lsdException w:name="List Table 7 Colorful Accent 5" w:uiPriority="52"/>
+    <w:lsdException w:name="List Table 1 Light Accent 6" w:uiPriority="46"/>
+    <w:lsdException w:name="List Table 2 Accent 6" w:uiPriority="47"/>
+    <w:lsdException w:name="List Table 3 Accent 6" w:uiPriority="48"/>
+    <w:lsdException w:name="List Table 4 Accent 6" w:uiPriority="49"/>
+    <w:lsdException w:name="List Table 5 Dark Accent 6" w:uiPriority="50"/>
+    <w:lsdException w:name="List Table 6 Colorful Accent 6" w:uiPriority="51"/>
+    <w:lsdException w:name="List Table 7 Colorful Accent 6" w:uiPriority="52"/>
   </w:latentStyles>
   <w:style w:type="paragraph" w:default="1" w:styleId="Normal">
     <w:name w:val="Normal"/>
@@ -1739,7 +1973,6 @@
       <w:spacing w:line="240" w:lineRule="auto"/>
     </w:pPr>
     <w:tblPr>
-      <w:tblInd w:w="0" w:type="dxa"/>
       <w:tblBorders>
         <w:top w:val="single" w:sz="4" w:space="0" w:color="auto"/>
         <w:left w:val="single" w:sz="4" w:space="0" w:color="auto"/>
@@ -1748,12 +1981,6 @@
         <w:insideH w:val="single" w:sz="4" w:space="0" w:color="auto"/>
         <w:insideV w:val="single" w:sz="4" w:space="0" w:color="auto"/>
       </w:tblBorders>
-      <w:tblCellMar>
-        <w:top w:w="0" w:type="dxa"/>
-        <w:left w:w="108" w:type="dxa"/>
-        <w:bottom w:w="0" w:type="dxa"/>
-        <w:right w:w="108" w:type="dxa"/>
-      </w:tblCellMar>
     </w:tblPr>
   </w:style>
   <w:style w:type="character" w:styleId="Hyperkobling">
@@ -1767,7 +1994,7 @@
       <w:u w:val="single"/>
     </w:rPr>
   </w:style>
-  <w:style w:type="paragraph" w:styleId="Normalweb">
+  <w:style w:type="paragraph" w:styleId="NormalWeb">
     <w:name w:val="Normal (Web)"/>
     <w:basedOn w:val="Normal"/>
     <w:uiPriority w:val="99"/>
@@ -1786,629 +2013,7 @@
       <w:lang w:eastAsia="nb-NO"/>
     </w:rPr>
   </w:style>
-  <w:style w:type="character" w:styleId="Uthevet">
-    <w:name w:val="Emphasis"/>
-    <w:basedOn w:val="Standardskriftforavsnitt"/>
-    <w:uiPriority w:val="20"/>
-    <w:qFormat/>
-    <w:rsid w:val="00BA3E05"/>
-    <w:rPr>
-      <w:i/>
-      <w:iCs/>
-    </w:rPr>
-  </w:style>
-  <w:style w:type="paragraph" w:styleId="Listeavsnitt">
-    <w:name w:val="List Paragraph"/>
-    <w:basedOn w:val="Normal"/>
-    <w:uiPriority w:val="34"/>
-    <w:qFormat/>
-    <w:rsid w:val="000A7704"/>
-    <w:pPr>
-      <w:ind w:left="720"/>
-      <w:contextualSpacing/>
-    </w:pPr>
-  </w:style>
-  <w:style w:type="character" w:styleId="Merknadsreferanse">
-    <w:name w:val="annotation reference"/>
-    <w:basedOn w:val="Standardskriftforavsnitt"/>
-    <w:uiPriority w:val="99"/>
-    <w:semiHidden/>
-    <w:unhideWhenUsed/>
-    <w:rsid w:val="000A7704"/>
-    <w:rPr>
-      <w:sz w:val="16"/>
-      <w:szCs w:val="16"/>
-    </w:rPr>
-  </w:style>
-  <w:style w:type="paragraph" w:styleId="Merknadstekst">
-    <w:name w:val="annotation text"/>
-    <w:basedOn w:val="Normal"/>
-    <w:link w:val="MerknadstekstTegn"/>
-    <w:uiPriority w:val="99"/>
-    <w:semiHidden/>
-    <w:unhideWhenUsed/>
-    <w:rsid w:val="000A7704"/>
-    <w:pPr>
-      <w:spacing w:line="240" w:lineRule="auto"/>
-    </w:pPr>
-    <w:rPr>
-      <w:sz w:val="20"/>
-      <w:szCs w:val="20"/>
-    </w:rPr>
-  </w:style>
-  <w:style w:type="character" w:customStyle="1" w:styleId="MerknadstekstTegn">
-    <w:name w:val="Merknadstekst Tegn"/>
-    <w:basedOn w:val="Standardskriftforavsnitt"/>
-    <w:link w:val="Merknadstekst"/>
-    <w:uiPriority w:val="99"/>
-    <w:semiHidden/>
-    <w:rsid w:val="000A7704"/>
-    <w:rPr>
-      <w:rFonts w:ascii="Times New Roman" w:eastAsia="Times New Roman" w:hAnsi="Times New Roman"/>
-      <w:color w:val="00000A"/>
-      <w:sz w:val="20"/>
-      <w:szCs w:val="20"/>
-      <w:lang w:val="nb-NO" w:eastAsia="en-US" w:bidi="ar-SA"/>
-    </w:rPr>
-  </w:style>
-  <w:style w:type="paragraph" w:styleId="Kommentaremne">
-    <w:name w:val="annotation subject"/>
-    <w:basedOn w:val="Merknadstekst"/>
-    <w:next w:val="Merknadstekst"/>
-    <w:link w:val="KommentaremneTegn"/>
-    <w:uiPriority w:val="99"/>
-    <w:semiHidden/>
-    <w:unhideWhenUsed/>
-    <w:rsid w:val="000A7704"/>
-    <w:rPr>
-      <w:b/>
-      <w:bCs/>
-    </w:rPr>
-  </w:style>
-  <w:style w:type="character" w:customStyle="1" w:styleId="KommentaremneTegn">
-    <w:name w:val="Kommentaremne Tegn"/>
-    <w:basedOn w:val="MerknadstekstTegn"/>
-    <w:link w:val="Kommentaremne"/>
-    <w:uiPriority w:val="99"/>
-    <w:semiHidden/>
-    <w:rsid w:val="000A7704"/>
-    <w:rPr>
-      <w:rFonts w:ascii="Times New Roman" w:eastAsia="Times New Roman" w:hAnsi="Times New Roman"/>
-      <w:b/>
-      <w:bCs/>
-      <w:color w:val="00000A"/>
-      <w:sz w:val="20"/>
-      <w:szCs w:val="20"/>
-      <w:lang w:val="nb-NO" w:eastAsia="en-US" w:bidi="ar-SA"/>
-    </w:rPr>
-  </w:style>
-</w:styles>
-</file>
-
-<file path=word/stylesWithEffects.xml><?xml version="1.0" encoding="utf-8"?>
-<w:styles xmlns:wpc="http://schemas.microsoft.com/office/word/2010/wordprocessingCanvas" xmlns:mo="http://schemas.microsoft.com/office/mac/office/2008/main" xmlns:mc="http://schemas.openxmlformats.org/markup-compatibility/2006" xmlns:mv="urn:schemas-microsoft-com:mac:vml" xmlns:o="urn:schemas-microsoft-com:office:office" xmlns:r="http://schemas.openxmlformats.org/officeDocument/2006/relationships" xmlns:m="http://schemas.openxmlformats.org/officeDocument/2006/math" xmlns:v="urn:schemas-microsoft-com:vml" xmlns:wp14="http://schemas.microsoft.com/office/word/2010/wordprocessingDrawing" xmlns:wp="http://schemas.openxmlformats.org/drawingml/2006/wordprocessingDrawing" xmlns:w10="urn:schemas-microsoft-com:office:word" xmlns:w="http://schemas.openxmlformats.org/wordprocessingml/2006/main" xmlns:w14="http://schemas.microsoft.com/office/word/2010/wordml" xmlns:wpg="http://schemas.microsoft.com/office/word/2010/wordprocessingGroup" xmlns:wpi="http://schemas.microsoft.com/office/word/2010/wordprocessingInk" xmlns:wne="http://schemas.microsoft.com/office/word/2006/wordml" xmlns:wps="http://schemas.microsoft.com/office/word/2010/wordprocessingShape" mc:Ignorable="w14 wp14">
-  <w:docDefaults>
-    <w:rPrDefault>
-      <w:rPr>
-        <w:rFonts w:ascii="Liberation Serif" w:eastAsia="DejaVu Sans" w:hAnsi="Liberation Serif" w:cs="DejaVu Sans"/>
-        <w:sz w:val="24"/>
-        <w:szCs w:val="24"/>
-        <w:lang w:val="en-US" w:eastAsia="zh-CN" w:bidi="hi-IN"/>
-      </w:rPr>
-    </w:rPrDefault>
-    <w:pPrDefault>
-      <w:pPr>
-        <w:spacing w:line="276" w:lineRule="auto"/>
-      </w:pPr>
-    </w:pPrDefault>
-  </w:docDefaults>
-  <w:latentStyles w:defLockedState="0" w:defUIPriority="99" w:defSemiHidden="1" w:defUnhideWhenUsed="1" w:defQFormat="0" w:count="276">
-    <w:lsdException w:name="Normal" w:semiHidden="0" w:uiPriority="0" w:unhideWhenUsed="0" w:qFormat="1"/>
-    <w:lsdException w:name="heading 1" w:semiHidden="0" w:uiPriority="9" w:unhideWhenUsed="0" w:qFormat="1"/>
-    <w:lsdException w:name="heading 2" w:uiPriority="9" w:qFormat="1"/>
-    <w:lsdException w:name="heading 3" w:uiPriority="9" w:qFormat="1"/>
-    <w:lsdException w:name="heading 4" w:uiPriority="9" w:qFormat="1"/>
-    <w:lsdException w:name="heading 5" w:uiPriority="9" w:qFormat="1"/>
-    <w:lsdException w:name="heading 6" w:uiPriority="9" w:qFormat="1"/>
-    <w:lsdException w:name="heading 7" w:uiPriority="9" w:qFormat="1"/>
-    <w:lsdException w:name="heading 8" w:uiPriority="9" w:qFormat="1"/>
-    <w:lsdException w:name="heading 9" w:uiPriority="9" w:qFormat="1"/>
-    <w:lsdException w:name="toc 1" w:uiPriority="39"/>
-    <w:lsdException w:name="toc 2" w:uiPriority="39"/>
-    <w:lsdException w:name="toc 3" w:uiPriority="39"/>
-    <w:lsdException w:name="toc 4" w:uiPriority="39"/>
-    <w:lsdException w:name="toc 5" w:uiPriority="39"/>
-    <w:lsdException w:name="toc 6" w:uiPriority="39"/>
-    <w:lsdException w:name="toc 7" w:uiPriority="39"/>
-    <w:lsdException w:name="toc 8" w:uiPriority="39"/>
-    <w:lsdException w:name="toc 9" w:uiPriority="39"/>
-    <w:lsdException w:name="caption" w:uiPriority="35" w:qFormat="1"/>
-    <w:lsdException w:name="Title" w:semiHidden="0" w:uiPriority="10" w:unhideWhenUsed="0" w:qFormat="1"/>
-    <w:lsdException w:name="Default Paragraph Font" w:uiPriority="1"/>
-    <w:lsdException w:name="Subtitle" w:uiPriority="11" w:unhideWhenUsed="0" w:qFormat="1"/>
-    <w:lsdException w:name="Strong" w:semiHidden="0" w:uiPriority="22" w:unhideWhenUsed="0" w:qFormat="1"/>
-    <w:lsdException w:name="Emphasis" w:semiHidden="0" w:uiPriority="20" w:unhideWhenUsed="0" w:qFormat="1"/>
-    <w:lsdException w:name="Table Grid" w:semiHidden="0" w:uiPriority="39" w:unhideWhenUsed="0"/>
-    <w:lsdException w:name="Note Level 1" w:semiHidden="0" w:unhideWhenUsed="0"/>
-    <w:lsdException w:name="Note Level 2" w:semiHidden="0" w:unhideWhenUsed="0"/>
-    <w:lsdException w:name="Note Level 3" w:semiHidden="0" w:unhideWhenUsed="0"/>
-    <w:lsdException w:name="Note Level 4" w:semiHidden="0" w:unhideWhenUsed="0"/>
-    <w:lsdException w:name="Note Level 5" w:semiHidden="0" w:unhideWhenUsed="0"/>
-    <w:lsdException w:name="Note Level 6" w:semiHidden="0" w:unhideWhenUsed="0"/>
-    <w:lsdException w:name="Note Level 7" w:semiHidden="0" w:unhideWhenUsed="0"/>
-    <w:lsdException w:name="Note Level 8" w:semiHidden="0" w:unhideWhenUsed="0"/>
-    <w:lsdException w:name="Note Level 9" w:semiHidden="0" w:unhideWhenUsed="0"/>
-    <w:lsdException w:name="Placeholder Text" w:unhideWhenUsed="0"/>
-    <w:lsdException w:name="No Spacing" w:semiHidden="0" w:uiPriority="1" w:unhideWhenUsed="0" w:qFormat="1"/>
-    <w:lsdException w:name="Light Shading" w:semiHidden="0" w:uiPriority="60" w:unhideWhenUsed="0"/>
-    <w:lsdException w:name="Light List" w:semiHidden="0" w:uiPriority="61" w:unhideWhenUsed="0"/>
-    <w:lsdException w:name="Light Grid" w:semiHidden="0" w:uiPriority="62" w:unhideWhenUsed="0"/>
-    <w:lsdException w:name="Medium Shading 1" w:semiHidden="0" w:uiPriority="63" w:unhideWhenUsed="0"/>
-    <w:lsdException w:name="Medium Shading 2" w:semiHidden="0" w:uiPriority="64" w:unhideWhenUsed="0"/>
-    <w:lsdException w:name="Medium List 1" w:semiHidden="0" w:uiPriority="65" w:unhideWhenUsed="0"/>
-    <w:lsdException w:name="Medium List 2" w:semiHidden="0" w:uiPriority="66" w:unhideWhenUsed="0"/>
-    <w:lsdException w:name="Medium Grid 1" w:semiHidden="0" w:uiPriority="67" w:unhideWhenUsed="0"/>
-    <w:lsdException w:name="Medium Grid 2" w:semiHidden="0" w:uiPriority="68" w:unhideWhenUsed="0"/>
-    <w:lsdException w:name="Medium Grid 3" w:semiHidden="0" w:uiPriority="69" w:unhideWhenUsed="0"/>
-    <w:lsdException w:name="Dark List" w:semiHidden="0" w:uiPriority="70" w:unhideWhenUsed="0"/>
-    <w:lsdException w:name="Colorful Shading" w:semiHidden="0" w:uiPriority="71" w:unhideWhenUsed="0"/>
-    <w:lsdException w:name="Colorful List" w:semiHidden="0" w:uiPriority="72" w:unhideWhenUsed="0"/>
-    <w:lsdException w:name="Colorful Grid" w:semiHidden="0" w:uiPriority="73" w:unhideWhenUsed="0"/>
-    <w:lsdException w:name="Light Shading Accent 1" w:semiHidden="0" w:uiPriority="60" w:unhideWhenUsed="0"/>
-    <w:lsdException w:name="Light List Accent 1" w:semiHidden="0" w:uiPriority="61" w:unhideWhenUsed="0"/>
-    <w:lsdException w:name="Light Grid Accent 1" w:semiHidden="0" w:uiPriority="62" w:unhideWhenUsed="0"/>
-    <w:lsdException w:name="Medium Shading 1 Accent 1" w:semiHidden="0" w:uiPriority="63" w:unhideWhenUsed="0"/>
-    <w:lsdException w:name="Medium Shading 2 Accent 1" w:semiHidden="0" w:uiPriority="64" w:unhideWhenUsed="0"/>
-    <w:lsdException w:name="Medium List 1 Accent 1" w:semiHidden="0" w:uiPriority="65" w:unhideWhenUsed="0"/>
-    <w:lsdException w:name="Revision" w:unhideWhenUsed="0"/>
-    <w:lsdException w:name="List Paragraph" w:semiHidden="0" w:uiPriority="34" w:unhideWhenUsed="0" w:qFormat="1"/>
-    <w:lsdException w:name="Quote" w:semiHidden="0" w:uiPriority="29" w:unhideWhenUsed="0" w:qFormat="1"/>
-    <w:lsdException w:name="Intense Quote" w:semiHidden="0" w:uiPriority="30" w:unhideWhenUsed="0" w:qFormat="1"/>
-    <w:lsdException w:name="Medium List 2 Accent 1" w:semiHidden="0" w:uiPriority="66" w:unhideWhenUsed="0"/>
-    <w:lsdException w:name="Medium Grid 1 Accent 1" w:semiHidden="0" w:uiPriority="67" w:unhideWhenUsed="0"/>
-    <w:lsdException w:name="Medium Grid 2 Accent 1" w:semiHidden="0" w:uiPriority="68" w:unhideWhenUsed="0"/>
-    <w:lsdException w:name="Medium Grid 3 Accent 1" w:semiHidden="0" w:uiPriority="69" w:unhideWhenUsed="0"/>
-    <w:lsdException w:name="Dark List Accent 1" w:semiHidden="0" w:uiPriority="70" w:unhideWhenUsed="0"/>
-    <w:lsdException w:name="Colorful Shading Accent 1" w:semiHidden="0" w:uiPriority="71" w:unhideWhenUsed="0"/>
-    <w:lsdException w:name="Colorful List Accent 1" w:semiHidden="0" w:uiPriority="72" w:unhideWhenUsed="0"/>
-    <w:lsdException w:name="Colorful Grid Accent 1" w:semiHidden="0" w:uiPriority="73" w:unhideWhenUsed="0"/>
-    <w:lsdException w:name="Light Shading Accent 2" w:semiHidden="0" w:uiPriority="60" w:unhideWhenUsed="0"/>
-    <w:lsdException w:name="Light List Accent 2" w:semiHidden="0" w:uiPriority="61" w:unhideWhenUsed="0"/>
-    <w:lsdException w:name="Light Grid Accent 2" w:semiHidden="0" w:uiPriority="62" w:unhideWhenUsed="0"/>
-    <w:lsdException w:name="Medium Shading 1 Accent 2" w:semiHidden="0" w:uiPriority="63" w:unhideWhenUsed="0"/>
-    <w:lsdException w:name="Medium Shading 2 Accent 2" w:semiHidden="0" w:uiPriority="64" w:unhideWhenUsed="0"/>
-    <w:lsdException w:name="Medium List 1 Accent 2" w:semiHidden="0" w:uiPriority="65" w:unhideWhenUsed="0"/>
-    <w:lsdException w:name="Medium List 2 Accent 2" w:semiHidden="0" w:uiPriority="66" w:unhideWhenUsed="0"/>
-    <w:lsdException w:name="Medium Grid 1 Accent 2" w:semiHidden="0" w:uiPriority="67" w:unhideWhenUsed="0"/>
-    <w:lsdException w:name="Medium Grid 2 Accent 2" w:semiHidden="0" w:uiPriority="68" w:unhideWhenUsed="0"/>
-    <w:lsdException w:name="Medium Grid 3 Accent 2" w:semiHidden="0" w:uiPriority="69" w:unhideWhenUsed="0"/>
-    <w:lsdException w:name="Dark List Accent 2" w:semiHidden="0" w:uiPriority="70" w:unhideWhenUsed="0"/>
-    <w:lsdException w:name="Colorful Shading Accent 2" w:semiHidden="0" w:uiPriority="71" w:unhideWhenUsed="0"/>
-    <w:lsdException w:name="Colorful List Accent 2" w:semiHidden="0" w:uiPriority="72" w:unhideWhenUsed="0"/>
-    <w:lsdException w:name="Colorful Grid Accent 2" w:semiHidden="0" w:uiPriority="73" w:unhideWhenUsed="0"/>
-    <w:lsdException w:name="Light Shading Accent 3" w:semiHidden="0" w:uiPriority="60" w:unhideWhenUsed="0"/>
-    <w:lsdException w:name="Light List Accent 3" w:semiHidden="0" w:uiPriority="61" w:unhideWhenUsed="0"/>
-    <w:lsdException w:name="Light Grid Accent 3" w:semiHidden="0" w:uiPriority="62" w:unhideWhenUsed="0"/>
-    <w:lsdException w:name="Medium Shading 1 Accent 3" w:semiHidden="0" w:uiPriority="63" w:unhideWhenUsed="0"/>
-    <w:lsdException w:name="Medium Shading 2 Accent 3" w:semiHidden="0" w:uiPriority="64" w:unhideWhenUsed="0"/>
-    <w:lsdException w:name="Medium List 1 Accent 3" w:semiHidden="0" w:uiPriority="65" w:unhideWhenUsed="0"/>
-    <w:lsdException w:name="Medium List 2 Accent 3" w:semiHidden="0" w:uiPriority="66" w:unhideWhenUsed="0"/>
-    <w:lsdException w:name="Medium Grid 1 Accent 3" w:semiHidden="0" w:uiPriority="67" w:unhideWhenUsed="0"/>
-    <w:lsdException w:name="Medium Grid 2 Accent 3" w:semiHidden="0" w:uiPriority="68" w:unhideWhenUsed="0"/>
-    <w:lsdException w:name="Medium Grid 3 Accent 3" w:semiHidden="0" w:uiPriority="69" w:unhideWhenUsed="0"/>
-    <w:lsdException w:name="Dark List Accent 3" w:semiHidden="0" w:uiPriority="70" w:unhideWhenUsed="0"/>
-    <w:lsdException w:name="Colorful Shading Accent 3" w:semiHidden="0" w:uiPriority="71" w:unhideWhenUsed="0"/>
-    <w:lsdException w:name="Colorful List Accent 3" w:semiHidden="0" w:uiPriority="72" w:unhideWhenUsed="0"/>
-    <w:lsdException w:name="Colorful Grid Accent 3" w:semiHidden="0" w:uiPriority="73" w:unhideWhenUsed="0"/>
-    <w:lsdException w:name="Light Shading Accent 4" w:semiHidden="0" w:uiPriority="60" w:unhideWhenUsed="0"/>
-    <w:lsdException w:name="Light List Accent 4" w:semiHidden="0" w:uiPriority="61" w:unhideWhenUsed="0"/>
-    <w:lsdException w:name="Light Grid Accent 4" w:semiHidden="0" w:uiPriority="62" w:unhideWhenUsed="0"/>
-    <w:lsdException w:name="Medium Shading 1 Accent 4" w:semiHidden="0" w:uiPriority="63" w:unhideWhenUsed="0"/>
-    <w:lsdException w:name="Medium Shading 2 Accent 4" w:semiHidden="0" w:uiPriority="64" w:unhideWhenUsed="0"/>
-    <w:lsdException w:name="Medium List 1 Accent 4" w:semiHidden="0" w:uiPriority="65" w:unhideWhenUsed="0"/>
-    <w:lsdException w:name="Medium List 2 Accent 4" w:semiHidden="0" w:uiPriority="66" w:unhideWhenUsed="0"/>
-    <w:lsdException w:name="Medium Grid 1 Accent 4" w:semiHidden="0" w:uiPriority="67" w:unhideWhenUsed="0"/>
-    <w:lsdException w:name="Medium Grid 2 Accent 4" w:semiHidden="0" w:uiPriority="68" w:unhideWhenUsed="0"/>
-    <w:lsdException w:name="Medium Grid 3 Accent 4" w:semiHidden="0" w:uiPriority="69" w:unhideWhenUsed="0"/>
-    <w:lsdException w:name="Dark List Accent 4" w:semiHidden="0" w:uiPriority="70" w:unhideWhenUsed="0"/>
-    <w:lsdException w:name="Colorful Shading Accent 4" w:semiHidden="0" w:uiPriority="71" w:unhideWhenUsed="0"/>
-    <w:lsdException w:name="Colorful List Accent 4" w:semiHidden="0" w:uiPriority="72" w:unhideWhenUsed="0"/>
-    <w:lsdException w:name="Colorful Grid Accent 4" w:semiHidden="0" w:uiPriority="73" w:unhideWhenUsed="0"/>
-    <w:lsdException w:name="Light Shading Accent 5" w:semiHidden="0" w:uiPriority="60" w:unhideWhenUsed="0"/>
-    <w:lsdException w:name="Light List Accent 5" w:semiHidden="0" w:uiPriority="61" w:unhideWhenUsed="0"/>
-    <w:lsdException w:name="Light Grid Accent 5" w:semiHidden="0" w:uiPriority="62" w:unhideWhenUsed="0"/>
-    <w:lsdException w:name="Medium Shading 1 Accent 5" w:semiHidden="0" w:uiPriority="63" w:unhideWhenUsed="0"/>
-    <w:lsdException w:name="Medium Shading 2 Accent 5" w:semiHidden="0" w:uiPriority="64" w:unhideWhenUsed="0"/>
-    <w:lsdException w:name="Medium List 1 Accent 5" w:semiHidden="0" w:uiPriority="65" w:unhideWhenUsed="0"/>
-    <w:lsdException w:name="Medium List 2 Accent 5" w:semiHidden="0" w:uiPriority="66" w:unhideWhenUsed="0"/>
-    <w:lsdException w:name="Medium Grid 1 Accent 5" w:semiHidden="0" w:uiPriority="67" w:unhideWhenUsed="0"/>
-    <w:lsdException w:name="Medium Grid 2 Accent 5" w:semiHidden="0" w:uiPriority="68" w:unhideWhenUsed="0"/>
-    <w:lsdException w:name="Medium Grid 3 Accent 5" w:semiHidden="0" w:uiPriority="69" w:unhideWhenUsed="0"/>
-    <w:lsdException w:name="Dark List Accent 5" w:semiHidden="0" w:uiPriority="70" w:unhideWhenUsed="0"/>
-    <w:lsdException w:name="Colorful Shading Accent 5" w:semiHidden="0" w:uiPriority="71" w:unhideWhenUsed="0"/>
-    <w:lsdException w:name="Colorful List Accent 5" w:semiHidden="0" w:uiPriority="72" w:unhideWhenUsed="0"/>
-    <w:lsdException w:name="Colorful Grid Accent 5" w:semiHidden="0" w:uiPriority="73" w:unhideWhenUsed="0"/>
-    <w:lsdException w:name="Light Shading Accent 6" w:semiHidden="0" w:uiPriority="60" w:unhideWhenUsed="0"/>
-    <w:lsdException w:name="Light List Accent 6" w:semiHidden="0" w:uiPriority="61" w:unhideWhenUsed="0"/>
-    <w:lsdException w:name="Light Grid Accent 6" w:semiHidden="0" w:uiPriority="62" w:unhideWhenUsed="0"/>
-    <w:lsdException w:name="Medium Shading 1 Accent 6" w:semiHidden="0" w:uiPriority="63" w:unhideWhenUsed="0"/>
-    <w:lsdException w:name="Medium Shading 2 Accent 6" w:semiHidden="0" w:uiPriority="64" w:unhideWhenUsed="0"/>
-    <w:lsdException w:name="Medium List 1 Accent 6" w:semiHidden="0" w:uiPriority="65" w:unhideWhenUsed="0"/>
-    <w:lsdException w:name="Medium List 2 Accent 6" w:semiHidden="0" w:uiPriority="66" w:unhideWhenUsed="0"/>
-    <w:lsdException w:name="Medium Grid 1 Accent 6" w:semiHidden="0" w:uiPriority="67" w:unhideWhenUsed="0"/>
-    <w:lsdException w:name="Medium Grid 2 Accent 6" w:semiHidden="0" w:uiPriority="68" w:unhideWhenUsed="0"/>
-    <w:lsdException w:name="Medium Grid 3 Accent 6" w:semiHidden="0" w:uiPriority="69" w:unhideWhenUsed="0"/>
-    <w:lsdException w:name="Dark List Accent 6" w:semiHidden="0" w:uiPriority="70" w:unhideWhenUsed="0"/>
-    <w:lsdException w:name="Colorful Shading Accent 6" w:semiHidden="0" w:uiPriority="71" w:unhideWhenUsed="0"/>
-    <w:lsdException w:name="Colorful List Accent 6" w:semiHidden="0" w:uiPriority="72" w:unhideWhenUsed="0"/>
-    <w:lsdException w:name="Colorful Grid Accent 6" w:semiHidden="0" w:uiPriority="73" w:unhideWhenUsed="0"/>
-    <w:lsdException w:name="Subtle Emphasis" w:semiHidden="0" w:uiPriority="19" w:unhideWhenUsed="0" w:qFormat="1"/>
-    <w:lsdException w:name="Intense Emphasis" w:semiHidden="0" w:uiPriority="21" w:unhideWhenUsed="0" w:qFormat="1"/>
-    <w:lsdException w:name="Subtle Reference" w:semiHidden="0" w:uiPriority="31" w:unhideWhenUsed="0" w:qFormat="1"/>
-    <w:lsdException w:name="Intense Reference" w:semiHidden="0" w:uiPriority="32" w:unhideWhenUsed="0" w:qFormat="1"/>
-    <w:lsdException w:name="Book Title" w:semiHidden="0" w:uiPriority="33" w:unhideWhenUsed="0" w:qFormat="1"/>
-    <w:lsdException w:name="Bibliography" w:uiPriority="37"/>
-    <w:lsdException w:name="TOC Heading" w:uiPriority="39" w:qFormat="1"/>
-  </w:latentStyles>
-  <w:style w:type="paragraph" w:default="1" w:styleId="Normal">
-    <w:name w:val="Normal"/>
-    <w:qFormat/>
-    <w:rsid w:val="00AD4FB9"/>
-    <w:pPr>
-      <w:suppressAutoHyphens/>
-      <w:spacing w:line="260" w:lineRule="atLeast"/>
-    </w:pPr>
-    <w:rPr>
-      <w:rFonts w:ascii="Times New Roman" w:eastAsia="Times New Roman" w:hAnsi="Times New Roman"/>
-      <w:color w:val="00000A"/>
-      <w:sz w:val="22"/>
-      <w:szCs w:val="22"/>
-      <w:lang w:val="nb-NO" w:eastAsia="en-US" w:bidi="ar-SA"/>
-    </w:rPr>
-  </w:style>
-  <w:style w:type="paragraph" w:styleId="Overskrift1">
-    <w:name w:val="heading 1"/>
-    <w:basedOn w:val="Normal"/>
-    <w:next w:val="Normal"/>
-    <w:link w:val="Overskrift1Tegn"/>
-    <w:uiPriority w:val="9"/>
-    <w:qFormat/>
-    <w:rsid w:val="00F42797"/>
-    <w:pPr>
-      <w:keepNext/>
-      <w:keepLines/>
-      <w:spacing w:before="240" w:after="240"/>
-      <w:outlineLvl w:val="0"/>
-    </w:pPr>
-    <w:rPr>
-      <w:rFonts w:asciiTheme="majorHAnsi" w:eastAsiaTheme="majorEastAsia" w:hAnsiTheme="majorHAnsi" w:cstheme="majorBidi"/>
-      <w:color w:val="000000" w:themeColor="text1"/>
-      <w:sz w:val="34"/>
-      <w:szCs w:val="32"/>
-    </w:rPr>
-  </w:style>
-  <w:style w:type="paragraph" w:styleId="Overskrift2">
-    <w:name w:val="heading 2"/>
-    <w:basedOn w:val="Normal"/>
-    <w:next w:val="Normal"/>
-    <w:link w:val="Overskrift2Tegn"/>
-    <w:uiPriority w:val="9"/>
-    <w:qFormat/>
-    <w:rsid w:val="00277798"/>
-    <w:pPr>
-      <w:keepNext/>
-      <w:keepLines/>
-      <w:spacing w:before="210"/>
-      <w:outlineLvl w:val="1"/>
-    </w:pPr>
-    <w:rPr>
-      <w:rFonts w:asciiTheme="majorHAnsi" w:eastAsiaTheme="majorEastAsia" w:hAnsiTheme="majorHAnsi" w:cstheme="majorBidi"/>
-      <w:color w:val="000000" w:themeColor="text1"/>
-      <w:sz w:val="26"/>
-      <w:szCs w:val="26"/>
-    </w:rPr>
-  </w:style>
-  <w:style w:type="paragraph" w:styleId="Overskrift3">
-    <w:name w:val="heading 3"/>
-    <w:basedOn w:val="Normal"/>
-    <w:next w:val="Normal"/>
-    <w:link w:val="Overskrift3Tegn"/>
-    <w:uiPriority w:val="9"/>
-    <w:qFormat/>
-    <w:rsid w:val="00277798"/>
-    <w:pPr>
-      <w:keepNext/>
-      <w:keepLines/>
-      <w:spacing w:before="210"/>
-      <w:outlineLvl w:val="2"/>
-    </w:pPr>
-    <w:rPr>
-      <w:rFonts w:asciiTheme="majorHAnsi" w:eastAsiaTheme="majorEastAsia" w:hAnsiTheme="majorHAnsi" w:cstheme="majorBidi"/>
-      <w:color w:val="000000" w:themeColor="text1"/>
-      <w:szCs w:val="24"/>
-    </w:rPr>
-  </w:style>
-  <w:style w:type="character" w:default="1" w:styleId="Standardskriftforavsnitt">
-    <w:name w:val="Default Paragraph Font"/>
-    <w:uiPriority w:val="1"/>
-    <w:semiHidden/>
-    <w:unhideWhenUsed/>
-  </w:style>
-  <w:style w:type="table" w:default="1" w:styleId="Vanligtabell">
-    <w:name w:val="Normal Table"/>
-    <w:uiPriority w:val="99"/>
-    <w:semiHidden/>
-    <w:unhideWhenUsed/>
-    <w:tblPr>
-      <w:tblInd w:w="0" w:type="dxa"/>
-      <w:tblCellMar>
-        <w:top w:w="0" w:type="dxa"/>
-        <w:left w:w="108" w:type="dxa"/>
-        <w:bottom w:w="0" w:type="dxa"/>
-        <w:right w:w="108" w:type="dxa"/>
-      </w:tblCellMar>
-    </w:tblPr>
-  </w:style>
-  <w:style w:type="numbering" w:default="1" w:styleId="Ingenliste">
-    <w:name w:val="No List"/>
-    <w:uiPriority w:val="99"/>
-    <w:semiHidden/>
-    <w:unhideWhenUsed/>
-  </w:style>
-  <w:style w:type="character" w:customStyle="1" w:styleId="TopptekstTegn">
-    <w:name w:val="Topptekst Tegn"/>
-    <w:basedOn w:val="Standardskriftforavsnitt"/>
-    <w:link w:val="Topptekst"/>
-    <w:uiPriority w:val="99"/>
-    <w:qFormat/>
-    <w:rsid w:val="001144CF"/>
-  </w:style>
-  <w:style w:type="character" w:customStyle="1" w:styleId="BunntekstTegn">
-    <w:name w:val="Bunntekst Tegn"/>
-    <w:basedOn w:val="Standardskriftforavsnitt"/>
-    <w:link w:val="Bunntekst"/>
-    <w:uiPriority w:val="99"/>
-    <w:qFormat/>
-    <w:rsid w:val="001144CF"/>
-  </w:style>
-  <w:style w:type="character" w:styleId="Plassholdertekst">
-    <w:name w:val="Placeholder Text"/>
-    <w:basedOn w:val="Standardskriftforavsnitt"/>
-    <w:uiPriority w:val="99"/>
-    <w:semiHidden/>
-    <w:qFormat/>
-    <w:rsid w:val="001144CF"/>
-    <w:rPr>
-      <w:color w:val="808080"/>
-    </w:rPr>
-  </w:style>
-  <w:style w:type="character" w:customStyle="1" w:styleId="Overskrift1Tegn">
-    <w:name w:val="Overskrift 1 Tegn"/>
-    <w:basedOn w:val="Standardskriftforavsnitt"/>
-    <w:link w:val="Overskrift1"/>
-    <w:uiPriority w:val="9"/>
-    <w:qFormat/>
-    <w:rsid w:val="00F42797"/>
-    <w:rPr>
-      <w:rFonts w:asciiTheme="majorHAnsi" w:eastAsiaTheme="majorEastAsia" w:hAnsiTheme="majorHAnsi" w:cstheme="majorBidi"/>
-      <w:color w:val="000000" w:themeColor="text1"/>
-      <w:sz w:val="34"/>
-      <w:szCs w:val="32"/>
-    </w:rPr>
-  </w:style>
-  <w:style w:type="character" w:customStyle="1" w:styleId="Overskrift2Tegn">
-    <w:name w:val="Overskrift 2 Tegn"/>
-    <w:basedOn w:val="Standardskriftforavsnitt"/>
-    <w:link w:val="Overskrift2"/>
-    <w:uiPriority w:val="9"/>
-    <w:qFormat/>
-    <w:rsid w:val="00277798"/>
-    <w:rPr>
-      <w:rFonts w:asciiTheme="majorHAnsi" w:eastAsiaTheme="majorEastAsia" w:hAnsiTheme="majorHAnsi" w:cstheme="majorBidi"/>
-      <w:color w:val="000000" w:themeColor="text1"/>
-      <w:sz w:val="26"/>
-      <w:szCs w:val="26"/>
-    </w:rPr>
-  </w:style>
-  <w:style w:type="character" w:customStyle="1" w:styleId="Overskrift3Tegn">
-    <w:name w:val="Overskrift 3 Tegn"/>
-    <w:basedOn w:val="Standardskriftforavsnitt"/>
-    <w:link w:val="Overskrift3"/>
-    <w:uiPriority w:val="9"/>
-    <w:qFormat/>
-    <w:rsid w:val="00277798"/>
-    <w:rPr>
-      <w:rFonts w:asciiTheme="majorHAnsi" w:eastAsiaTheme="majorEastAsia" w:hAnsiTheme="majorHAnsi" w:cstheme="majorBidi"/>
-      <w:color w:val="000000" w:themeColor="text1"/>
-      <w:szCs w:val="24"/>
-    </w:rPr>
-  </w:style>
-  <w:style w:type="character" w:customStyle="1" w:styleId="InternetLink">
-    <w:name w:val="Internet Link"/>
-    <w:rPr>
-      <w:color w:val="000080"/>
-      <w:u w:val="single"/>
-    </w:rPr>
-  </w:style>
-  <w:style w:type="character" w:customStyle="1" w:styleId="BobletekstTegn">
-    <w:name w:val="Bobletekst Tegn"/>
-    <w:basedOn w:val="Standardskriftforavsnitt"/>
-    <w:qFormat/>
-    <w:rPr>
-      <w:rFonts w:ascii="Tahoma" w:hAnsi="Tahoma" w:cs="Tahoma"/>
-      <w:sz w:val="16"/>
-      <w:szCs w:val="16"/>
-    </w:rPr>
-  </w:style>
-  <w:style w:type="paragraph" w:customStyle="1" w:styleId="Heading">
-    <w:name w:val="Heading"/>
-    <w:basedOn w:val="Normal"/>
-    <w:next w:val="TextBody"/>
-    <w:qFormat/>
-    <w:pPr>
-      <w:keepNext/>
-      <w:spacing w:before="240" w:after="120"/>
-    </w:pPr>
-    <w:rPr>
-      <w:rFonts w:ascii="Liberation Sans" w:eastAsia="DejaVu Sans" w:hAnsi="Liberation Sans"/>
-      <w:sz w:val="28"/>
-      <w:szCs w:val="28"/>
-    </w:rPr>
-  </w:style>
-  <w:style w:type="paragraph" w:customStyle="1" w:styleId="TextBody">
-    <w:name w:val="Text Body"/>
-    <w:basedOn w:val="Normal"/>
-    <w:pPr>
-      <w:spacing w:after="140" w:line="288" w:lineRule="auto"/>
-    </w:pPr>
-  </w:style>
-  <w:style w:type="paragraph" w:styleId="Liste">
-    <w:name w:val="List"/>
-    <w:basedOn w:val="TextBody"/>
-  </w:style>
-  <w:style w:type="paragraph" w:styleId="Bildetekst">
-    <w:name w:val="caption"/>
-    <w:basedOn w:val="Normal"/>
-    <w:qFormat/>
-    <w:pPr>
-      <w:suppressLineNumbers/>
-      <w:spacing w:before="120" w:after="120"/>
-    </w:pPr>
-    <w:rPr>
-      <w:i/>
-      <w:iCs/>
-      <w:sz w:val="24"/>
-      <w:szCs w:val="24"/>
-    </w:rPr>
-  </w:style>
-  <w:style w:type="paragraph" w:customStyle="1" w:styleId="Index">
-    <w:name w:val="Index"/>
-    <w:basedOn w:val="Normal"/>
-    <w:qFormat/>
-    <w:pPr>
-      <w:suppressLineNumbers/>
-    </w:pPr>
-  </w:style>
-  <w:style w:type="paragraph" w:styleId="Topptekst">
-    <w:name w:val="header"/>
-    <w:basedOn w:val="Normal"/>
-    <w:link w:val="TopptekstTegn"/>
-    <w:uiPriority w:val="99"/>
-    <w:unhideWhenUsed/>
-    <w:rsid w:val="001144CF"/>
-    <w:pPr>
-      <w:tabs>
-        <w:tab w:val="center" w:pos="4536"/>
-        <w:tab w:val="right" w:pos="9072"/>
-      </w:tabs>
-      <w:spacing w:line="240" w:lineRule="auto"/>
-    </w:pPr>
-  </w:style>
-  <w:style w:type="paragraph" w:styleId="Bunntekst">
-    <w:name w:val="footer"/>
-    <w:basedOn w:val="Normal"/>
-    <w:link w:val="BunntekstTegn"/>
-    <w:uiPriority w:val="99"/>
-    <w:unhideWhenUsed/>
-    <w:rsid w:val="001144CF"/>
-    <w:pPr>
-      <w:tabs>
-        <w:tab w:val="center" w:pos="4536"/>
-        <w:tab w:val="right" w:pos="9072"/>
-      </w:tabs>
-      <w:spacing w:line="240" w:lineRule="auto"/>
-    </w:pPr>
-  </w:style>
-  <w:style w:type="paragraph" w:customStyle="1" w:styleId="Quotations">
-    <w:name w:val="Quotations"/>
-    <w:basedOn w:val="Normal"/>
-    <w:qFormat/>
-  </w:style>
-  <w:style w:type="paragraph" w:styleId="Tittel">
-    <w:name w:val="Title"/>
-    <w:basedOn w:val="Heading"/>
-    <w:qFormat/>
-  </w:style>
-  <w:style w:type="paragraph" w:styleId="Undertittel">
-    <w:name w:val="Subtitle"/>
-    <w:basedOn w:val="Heading"/>
-    <w:qFormat/>
-  </w:style>
-  <w:style w:type="paragraph" w:customStyle="1" w:styleId="FrameContents">
-    <w:name w:val="Frame Contents"/>
-    <w:basedOn w:val="Normal"/>
-    <w:qFormat/>
-  </w:style>
-  <w:style w:type="paragraph" w:styleId="Bobletekst">
-    <w:name w:val="Balloon Text"/>
-    <w:basedOn w:val="Normal"/>
-    <w:qFormat/>
-    <w:pPr>
-      <w:spacing w:line="240" w:lineRule="auto"/>
-    </w:pPr>
-    <w:rPr>
-      <w:rFonts w:ascii="Tahoma" w:hAnsi="Tahoma" w:cs="Tahoma"/>
-      <w:sz w:val="16"/>
-      <w:szCs w:val="16"/>
-    </w:rPr>
-  </w:style>
-  <w:style w:type="table" w:styleId="Tabellrutenett">
-    <w:name w:val="Table Grid"/>
-    <w:basedOn w:val="Vanligtabell"/>
-    <w:uiPriority w:val="39"/>
-    <w:rsid w:val="001144CF"/>
-    <w:pPr>
-      <w:spacing w:line="240" w:lineRule="auto"/>
-    </w:pPr>
-    <w:tblPr>
-      <w:tblInd w:w="0" w:type="dxa"/>
-      <w:tblBorders>
-        <w:top w:val="single" w:sz="4" w:space="0" w:color="auto"/>
-        <w:left w:val="single" w:sz="4" w:space="0" w:color="auto"/>
-        <w:bottom w:val="single" w:sz="4" w:space="0" w:color="auto"/>
-        <w:right w:val="single" w:sz="4" w:space="0" w:color="auto"/>
-        <w:insideH w:val="single" w:sz="4" w:space="0" w:color="auto"/>
-        <w:insideV w:val="single" w:sz="4" w:space="0" w:color="auto"/>
-      </w:tblBorders>
-      <w:tblCellMar>
-        <w:top w:w="0" w:type="dxa"/>
-        <w:left w:w="108" w:type="dxa"/>
-        <w:bottom w:w="0" w:type="dxa"/>
-        <w:right w:w="108" w:type="dxa"/>
-      </w:tblCellMar>
-    </w:tblPr>
-  </w:style>
-  <w:style w:type="character" w:styleId="Hyperkobling">
-    <w:name w:val="Hyperlink"/>
-    <w:basedOn w:val="Standardskriftforavsnitt"/>
-    <w:uiPriority w:val="99"/>
-    <w:unhideWhenUsed/>
-    <w:rsid w:val="00C77A01"/>
-    <w:rPr>
-      <w:color w:val="0563C1" w:themeColor="hyperlink"/>
-      <w:u w:val="single"/>
-    </w:rPr>
-  </w:style>
-  <w:style w:type="paragraph" w:styleId="Normalweb">
-    <w:name w:val="Normal (Web)"/>
-    <w:basedOn w:val="Normal"/>
-    <w:uiPriority w:val="99"/>
-    <w:semiHidden/>
-    <w:unhideWhenUsed/>
-    <w:rsid w:val="00BA3E05"/>
-    <w:pPr>
-      <w:suppressAutoHyphens w:val="0"/>
-      <w:spacing w:line="240" w:lineRule="auto"/>
-    </w:pPr>
-    <w:rPr>
-      <w:rFonts w:eastAsiaTheme="minorHAnsi" w:cs="Times New Roman"/>
-      <w:color w:val="auto"/>
-      <w:sz w:val="24"/>
-      <w:szCs w:val="24"/>
-      <w:lang w:eastAsia="nb-NO"/>
-    </w:rPr>
-  </w:style>
-  <w:style w:type="character" w:styleId="Uthevet">
+  <w:style w:type="character" w:styleId="Utheving">
     <w:name w:val="Emphasis"/>
     <w:basedOn w:val="Standardskriftforavsnitt"/>
     <w:uiPriority w:val="20"/>
@@ -2702,22 +2307,19 @@
   <a:extraClrSchemeLst/>
   <a:extLst>
     <a:ext uri="{05A4C25C-085E-4340-85A3-A5531E510DB2}">
-      <thm15:themeFamily xmlns="" xmlns:thm15="http://schemas.microsoft.com/office/thememl/2012/main" name="Office Theme" id="{62F939B6-93AF-4DB8-9C6B-D6C7DFDC589F}" vid="{4A3C46E8-61CC-4603-A589-7422A47A8E4A}"/>
+      <thm15:themeFamily xmlns:thm15="http://schemas.microsoft.com/office/thememl/2012/main" name="Office Theme" id="{62F939B6-93AF-4DB8-9C6B-D6C7DFDC589F}" vid="{4A3C46E8-61CC-4603-A589-7422A47A8E4A}"/>
     </a:ext>
   </a:extLst>
 </a:theme>
 </file>
 
 <file path=customXml/item1.xml><?xml version="1.0" encoding="utf-8"?>
-<root>
-  <avd> {avdeling} </avd>
-  <mottaker/>
-  <adresse>{adresse}</adresse>
-  <postnummer>{postnummer} {sted}</postnummer>
-  <varref/>
-  <vardato>{dato}</vardato>
-  <kontaktperson>{navn}</kontaktperson>
-</root>
+<?mso-contentType ?>
+<FormTemplates xmlns="http://schemas.microsoft.com/sharepoint/v3/contenttype/forms">
+  <Display>DocumentLibraryForm</Display>
+  <Edit>DocumentLibraryForm</Edit>
+  <New>DocumentLibraryForm</New>
+</FormTemplates>
 </file>
 
 <file path=customXml/item2.xml><?xml version="1.0" encoding="utf-8"?>
@@ -2873,12 +2475,15 @@
 </file>
 
 <file path=customXml/item3.xml><?xml version="1.0" encoding="utf-8"?>
-<?mso-contentType ?>
-<FormTemplates xmlns="http://schemas.microsoft.com/sharepoint/v3/contenttype/forms">
-  <Display>DocumentLibraryForm</Display>
-  <Edit>DocumentLibraryForm</Edit>
-  <New>DocumentLibraryForm</New>
-</FormTemplates>
+<root>
+  <avd> {avdeling} </avd>
+  <mottaker/>
+  <adresse>{adresse}</adresse>
+  <postnummer>{postnummer} {sted}</postnummer>
+  <varref/>
+  <vardato>{dato}</vardato>
+  <kontaktperson>{navn}</kontaktperson>
+</root>
 </file>
 
 <file path=customXml/item4.xml><?xml version="1.0" encoding="utf-8"?>
@@ -2904,8 +2509,10 @@
 </file>
 
 <file path=customXml/itemProps1.xml><?xml version="1.0" encoding="utf-8"?>
-<ds:datastoreItem xmlns:ds="http://schemas.openxmlformats.org/officeDocument/2006/customXml" ds:itemID="{442CCF4A-23BE-4572-A7F8-60755FA7183A}">
-  <ds:schemaRefs/>
+<ds:datastoreItem xmlns:ds="http://schemas.openxmlformats.org/officeDocument/2006/customXml" ds:itemID="{0A4BEC69-3F89-49DF-BBC9-82D0E9FAAB74}">
+  <ds:schemaRefs>
+    <ds:schemaRef ds:uri="http://schemas.microsoft.com/sharepoint/v3/contenttype/forms"/>
+  </ds:schemaRefs>
 </ds:datastoreItem>
 </file>
 
@@ -2928,10 +2535,8 @@
 </file>
 
 <file path=customXml/itemProps3.xml><?xml version="1.0" encoding="utf-8"?>
-<ds:datastoreItem xmlns:ds="http://schemas.openxmlformats.org/officeDocument/2006/customXml" ds:itemID="{0A4BEC69-3F89-49DF-BBC9-82D0E9FAAB74}">
-  <ds:schemaRefs>
-    <ds:schemaRef ds:uri="http://schemas.microsoft.com/sharepoint/v3/contenttype/forms"/>
-  </ds:schemaRefs>
+<ds:datastoreItem xmlns:ds="http://schemas.openxmlformats.org/officeDocument/2006/customXml" ds:itemID="{442CCF4A-23BE-4572-A7F8-60755FA7183A}">
+  <ds:schemaRefs/>
 </ds:datastoreItem>
 </file>
 
@@ -2946,7 +2551,7 @@
 </file>
 
 <file path=customXml/itemProps5.xml><?xml version="1.0" encoding="utf-8"?>
-<ds:datastoreItem xmlns:ds="http://schemas.openxmlformats.org/officeDocument/2006/customXml" ds:itemID="{963C558C-B3C3-0C46-8EC0-6B4FE59BD0F6}">
+<ds:datastoreItem xmlns:ds="http://schemas.openxmlformats.org/officeDocument/2006/customXml" ds:itemID="{37AB6E50-01C2-4E43-B548-AB82D9EFC285}">
   <ds:schemaRefs>
     <ds:schemaRef ds:uri="http://schemas.openxmlformats.org/officeDocument/2006/bibliography"/>
   </ds:schemaRefs>

--- a/templates/ikke-samtale.docx
+++ b/templates/ikke-samtale.docx
@@ -358,33 +358,25 @@
         <w:rPr>
           <w:rFonts w:eastAsiaTheme="minorEastAsia"/>
         </w:rPr>
-        <w:t>Tilbud om elevsamtale</w:t>
+        <w:t xml:space="preserve">Du har fått tilbud </w:t>
       </w:r>
       <w:r>
         <w:rPr>
           <w:rFonts w:eastAsiaTheme="minorEastAsia"/>
         </w:rPr>
-        <w:t xml:space="preserve"> mellom {</w:t>
-      </w:r>
-      <w:proofErr w:type="spellStart"/>
-      <w:r>
-        <w:rPr>
-          <w:rFonts w:eastAsiaTheme="minorEastAsia"/>
-        </w:rPr>
-        <w:t>navnE</w:t>
+        <w:t>om elevsamtale</w:t>
       </w:r>
       <w:r>
         <w:rPr>
           <w:rFonts w:eastAsiaTheme="minorEastAsia"/>
         </w:rPr>
-        <w:t>lev</w:t>
+        <w:t xml:space="preserve"> av</w:t>
       </w:r>
-      <w:proofErr w:type="spellEnd"/>
       <w:r>
         <w:rPr>
           <w:rFonts w:eastAsiaTheme="minorEastAsia"/>
         </w:rPr>
-        <w:t>} og kontaktlærer {</w:t>
+        <w:t xml:space="preserve"> kontaktlærer {</w:t>
       </w:r>
       <w:proofErr w:type="spellStart"/>
       <w:r>
@@ -404,21 +396,33 @@
         <w:rPr>
           <w:rFonts w:eastAsiaTheme="minorEastAsia"/>
         </w:rPr>
-        <w:t xml:space="preserve"> er avslått {dato</w:t>
+        <w:t>. Denne</w:t>
       </w:r>
       <w:r>
         <w:rPr>
           <w:rFonts w:eastAsiaTheme="minorEastAsia"/>
         </w:rPr>
+        <w:t xml:space="preserve"> er avslått {</w:t>
+      </w:r>
+      <w:proofErr w:type="spellStart"/>
+      <w:r>
+        <w:rPr>
+          <w:rFonts w:eastAsiaTheme="minorEastAsia"/>
+        </w:rPr>
+        <w:t>dato</w:t>
+      </w:r>
+      <w:r>
+        <w:rPr>
+          <w:rFonts w:eastAsiaTheme="minorEastAsia"/>
+        </w:rPr>
         <w:t>Samtale</w:t>
       </w:r>
-      <w:bookmarkStart w:id="3" w:name="_GoBack"/>
-      <w:bookmarkEnd w:id="3"/>
+      <w:proofErr w:type="spellEnd"/>
       <w:r>
         <w:rPr>
           <w:rFonts w:eastAsiaTheme="minorEastAsia"/>
         </w:rPr>
-        <w:t>}.</w:t>
+        <w:t>}, og blir dermed ikke gjennomført.</w:t>
       </w:r>
     </w:p>
     <w:p>
@@ -2551,7 +2555,7 @@
 </file>
 
 <file path=customXml/itemProps5.xml><?xml version="1.0" encoding="utf-8"?>
-<ds:datastoreItem xmlns:ds="http://schemas.openxmlformats.org/officeDocument/2006/customXml" ds:itemID="{37AB6E50-01C2-4E43-B548-AB82D9EFC285}">
+<ds:datastoreItem xmlns:ds="http://schemas.openxmlformats.org/officeDocument/2006/customXml" ds:itemID="{D91C6FC3-7CD2-40E8-89EC-1181AA3099D7}">
   <ds:schemaRefs>
     <ds:schemaRef ds:uri="http://schemas.openxmlformats.org/officeDocument/2006/bibliography"/>
   </ds:schemaRefs>

--- a/templates/ikke-samtale.docx
+++ b/templates/ikke-samtale.docx
@@ -580,6 +580,26 @@
         </w:rPr>
         <w:t>}</w:t>
       </w:r>
+    </w:p>
+    <w:p>
+      <w:pPr>
+        <w:keepNext/>
+        <w:keepLines/>
+        <w:spacing w:line="240" w:lineRule="auto"/>
+        <w:rPr>
+          <w:sz w:val="20"/>
+          <w:szCs w:val="20"/>
+        </w:rPr>
+      </w:pPr>
+      <w:r>
+        <w:rPr>
+          <w:sz w:val="20"/>
+          <w:szCs w:val="20"/>
+        </w:rPr>
+        <w:t>{tlfSkole}</w:t>
+      </w:r>
+      <w:bookmarkStart w:id="3" w:name="_GoBack"/>
+      <w:bookmarkEnd w:id="3"/>
     </w:p>
     <w:p>
       <w:pPr>
@@ -2555,7 +2575,7 @@
 </file>
 
 <file path=customXml/itemProps5.xml><?xml version="1.0" encoding="utf-8"?>
-<ds:datastoreItem xmlns:ds="http://schemas.openxmlformats.org/officeDocument/2006/customXml" ds:itemID="{D91C6FC3-7CD2-40E8-89EC-1181AA3099D7}">
+<ds:datastoreItem xmlns:ds="http://schemas.openxmlformats.org/officeDocument/2006/customXml" ds:itemID="{402B2C75-801D-4A58-A5E8-07410012307B}">
   <ds:schemaRefs>
     <ds:schemaRef ds:uri="http://schemas.openxmlformats.org/officeDocument/2006/bibliography"/>
   </ds:schemaRefs>

--- a/templates/ikke-samtale.docx
+++ b/templates/ikke-samtale.docx
@@ -457,9 +457,100 @@
         <w:rPr>
           <w:rFonts w:cs="Times New Roman"/>
           <w:color w:val="auto"/>
+          <w:lang w:eastAsia="nb-NO"/>
+        </w:rPr>
+      </w:pPr>
+    </w:p>
+    <w:p>
+      <w:pPr>
+        <w:keepNext/>
+        <w:keepLines/>
+        <w:rPr>
+          <w:rFonts w:cs="Times New Roman"/>
+          <w:i/>
+          <w:lang w:eastAsia="nb-NO"/>
+        </w:rPr>
+      </w:pPr>
+    </w:p>
+    <w:p>
+      <w:pPr>
+        <w:keepNext/>
+        <w:keepLines/>
+        <w:rPr>
+          <w:rFonts w:cs="Times New Roman"/>
+          <w:i/>
+          <w:lang w:eastAsia="nb-NO"/>
+        </w:rPr>
+      </w:pPr>
+    </w:p>
+    <w:p>
+      <w:pPr>
+        <w:keepNext/>
+        <w:keepLines/>
+      </w:pPr>
+      <w:r>
+        <w:t>Med hilsen</w:t>
+      </w:r>
+    </w:p>
+    <w:p>
+      <w:pPr>
+        <w:keepNext/>
+        <w:keepLines/>
+      </w:pPr>
+    </w:p>
+    <w:p>
+      <w:pPr>
+        <w:keepNext/>
+        <w:keepLines/>
+        <w:spacing w:line="240" w:lineRule="auto"/>
+      </w:pPr>
+      <w:r>
+        <w:t>{</w:t>
+      </w:r>
+      <w:proofErr w:type="spellStart"/>
+      <w:r>
+        <w:t>navnAvsender</w:t>
+      </w:r>
+      <w:proofErr w:type="spellEnd"/>
+      <w:r>
+        <w:t>}</w:t>
+      </w:r>
+      <w:r>
+        <w:br/>
+        <w:t>{</w:t>
+      </w:r>
+      <w:proofErr w:type="spellStart"/>
+      <w:r>
+        <w:t>navnS</w:t>
+      </w:r>
+      <w:r>
+        <w:t>kole</w:t>
+      </w:r>
+      <w:proofErr w:type="spellEnd"/>
+      <w:r>
+        <w:t>}</w:t>
+      </w:r>
+    </w:p>
+    <w:p>
+      <w:pPr>
+        <w:keepNext/>
+        <w:keepLines/>
+        <w:spacing w:line="240" w:lineRule="auto"/>
+      </w:pPr>
+      <w:r>
+        <w:t>{tlfSkole}</w:t>
+      </w:r>
+      <w:bookmarkStart w:id="3" w:name="_GoBack"/>
+      <w:bookmarkEnd w:id="3"/>
+    </w:p>
+    <w:p>
+      <w:pPr>
+        <w:keepNext/>
+        <w:keepLines/>
+        <w:spacing w:line="240" w:lineRule="auto"/>
+        <w:rPr>
           <w:sz w:val="20"/>
           <w:szCs w:val="20"/>
-          <w:lang w:eastAsia="nb-NO"/>
         </w:rPr>
       </w:pPr>
     </w:p>
@@ -467,12 +558,479 @@
       <w:pPr>
         <w:keepNext/>
         <w:keepLines/>
-        <w:rPr>
-          <w:rFonts w:cs="Times New Roman"/>
+        <w:spacing w:line="260" w:lineRule="exact"/>
+      </w:pPr>
+    </w:p>
+    <w:p>
+      <w:pPr>
+        <w:spacing w:line="260" w:lineRule="exact"/>
+        <w:rPr>
+          <w:i/>
+          <w:sz w:val="18"/>
+          <w:szCs w:val="18"/>
+        </w:rPr>
+      </w:pPr>
+      <w:r>
+        <w:rPr>
+          <w:i/>
+          <w:sz w:val="18"/>
+          <w:szCs w:val="18"/>
+        </w:rPr>
+        <w:t>Dokumentet er elektronisk godkjent og sendes uten signatur.</w:t>
+      </w:r>
+    </w:p>
+    <w:p>
+      <w:pPr>
+        <w:spacing w:line="260" w:lineRule="exact"/>
+        <w:rPr>
           <w:i/>
           <w:sz w:val="20"/>
           <w:szCs w:val="20"/>
-          <w:lang w:eastAsia="nb-NO"/>
+        </w:rPr>
+      </w:pPr>
+    </w:p>
+    <w:p>
+      <w:pPr>
+        <w:suppressAutoHyphens w:val="0"/>
+        <w:spacing w:line="276" w:lineRule="auto"/>
+        <w:rPr>
+          <w:rFonts w:cs="Times New Roman"/>
+          <w:color w:val="000000" w:themeColor="accent4"/>
+        </w:rPr>
+      </w:pPr>
+      <w:r>
+        <w:rPr>
+          <w:rFonts w:cs="Times New Roman"/>
+          <w:color w:val="000000" w:themeColor="accent4"/>
+        </w:rPr>
+        <w:br w:type="page"/>
+      </w:r>
+    </w:p>
+    <w:p>
+      <w:pPr>
+        <w:rPr>
+          <w:rFonts w:cs="Times New Roman"/>
+          <w:color w:val="000000" w:themeColor="accent4"/>
+        </w:rPr>
+      </w:pPr>
+    </w:p>
+    <w:p>
+      <w:pPr>
+        <w:rPr>
+          <w:rFonts w:cs="Times New Roman"/>
+          <w:color w:val="000000" w:themeColor="accent4"/>
+        </w:rPr>
+      </w:pPr>
+    </w:p>
+    <w:tbl>
+      <w:tblPr>
+        <w:tblStyle w:val="Tabellrutenett"/>
+        <w:tblpPr w:leftFromText="142" w:rightFromText="142" w:bottomFromText="1191" w:vertAnchor="text" w:tblpY="1"/>
+        <w:tblW w:w="9746" w:type="dxa"/>
+        <w:tblCellMar>
+          <w:left w:w="0" w:type="dxa"/>
+          <w:right w:w="0" w:type="dxa"/>
+        </w:tblCellMar>
+        <w:tblLook w:val="04A0" w:firstRow="1" w:lastRow="0" w:firstColumn="1" w:lastColumn="0" w:noHBand="0" w:noVBand="1"/>
+      </w:tblPr>
+      <w:tblGrid>
+        <w:gridCol w:w="4820"/>
+        <w:gridCol w:w="4926"/>
+      </w:tblGrid>
+      <w:tr>
+        <w:trPr>
+          <w:trHeight w:hRule="exact" w:val="1709"/>
+        </w:trPr>
+        <w:tc>
+          <w:tcPr>
+            <w:tcW w:w="4820" w:type="dxa"/>
+            <w:tcBorders>
+              <w:top w:val="nil"/>
+              <w:left w:val="nil"/>
+              <w:bottom w:val="nil"/>
+              <w:right w:val="nil"/>
+            </w:tcBorders>
+            <w:shd w:val="clear" w:color="auto" w:fill="auto"/>
+          </w:tcPr>
+          <w:p>
+            <w:pPr>
+              <w:spacing w:line="240" w:lineRule="auto"/>
+              <w:rPr>
+                <w:rFonts w:asciiTheme="minorHAnsi" w:hAnsiTheme="minorHAnsi" w:cstheme="minorHAnsi"/>
+              </w:rPr>
+            </w:pPr>
+            <w:r>
+              <w:rPr>
+                <w:rFonts w:asciiTheme="minorHAnsi" w:hAnsiTheme="minorHAnsi" w:cstheme="minorHAnsi"/>
+              </w:rPr>
+              <w:t>{</w:t>
+            </w:r>
+            <w:proofErr w:type="spellStart"/>
+            <w:r>
+              <w:rPr>
+                <w:rFonts w:asciiTheme="minorHAnsi" w:hAnsiTheme="minorHAnsi" w:cstheme="minorHAnsi"/>
+              </w:rPr>
+              <w:t>navnElev</w:t>
+            </w:r>
+            <w:proofErr w:type="spellEnd"/>
+            <w:r>
+              <w:rPr>
+                <w:rFonts w:asciiTheme="minorHAnsi" w:hAnsiTheme="minorHAnsi" w:cstheme="minorHAnsi"/>
+              </w:rPr>
+              <w:t>}</w:t>
+            </w:r>
+            <w:r>
+              <w:rPr>
+                <w:rFonts w:asciiTheme="minorHAnsi" w:hAnsiTheme="minorHAnsi" w:cstheme="minorHAnsi"/>
+              </w:rPr>
+              <w:br/>
+            </w:r>
+          </w:p>
+          <w:p>
+            <w:pPr>
+              <w:spacing w:line="240" w:lineRule="auto"/>
+              <w:rPr>
+                <w:rFonts w:asciiTheme="minorHAnsi" w:hAnsiTheme="minorHAnsi" w:cstheme="minorHAnsi"/>
+              </w:rPr>
+            </w:pPr>
+          </w:p>
+        </w:tc>
+        <w:tc>
+          <w:tcPr>
+            <w:tcW w:w="4926" w:type="dxa"/>
+            <w:tcBorders>
+              <w:top w:val="nil"/>
+              <w:left w:val="nil"/>
+              <w:bottom w:val="nil"/>
+              <w:right w:val="nil"/>
+            </w:tcBorders>
+            <w:shd w:val="clear" w:color="auto" w:fill="auto"/>
+          </w:tcPr>
+          <w:p>
+            <w:pPr>
+              <w:rPr>
+                <w:rFonts w:asciiTheme="minorHAnsi" w:hAnsiTheme="minorHAnsi" w:cstheme="minorHAnsi"/>
+                <w:shd w:val="clear" w:color="auto" w:fill="FFFFFF"/>
+                <w:lang w:val="nn-NO" w:eastAsia="nb-NO"/>
+              </w:rPr>
+            </w:pPr>
+            <w:r>
+              <w:rPr>
+                <w:rFonts w:asciiTheme="minorHAnsi" w:hAnsiTheme="minorHAnsi" w:cstheme="minorHAnsi"/>
+                <w:shd w:val="clear" w:color="auto" w:fill="FFFFFF"/>
+                <w:lang w:val="nn-NO" w:eastAsia="nb-NO"/>
+              </w:rPr>
+              <w:t>/ {</w:t>
+            </w:r>
+            <w:proofErr w:type="spellStart"/>
+            <w:r>
+              <w:rPr>
+                <w:rFonts w:asciiTheme="minorHAnsi" w:hAnsiTheme="minorHAnsi" w:cstheme="minorHAnsi"/>
+                <w:shd w:val="clear" w:color="auto" w:fill="FFFFFF"/>
+                <w:lang w:val="nn-NO" w:eastAsia="nb-NO"/>
+              </w:rPr>
+              <w:t>navnSkole</w:t>
+            </w:r>
+            <w:proofErr w:type="spellEnd"/>
+            <w:r>
+              <w:rPr>
+                <w:rFonts w:asciiTheme="minorHAnsi" w:hAnsiTheme="minorHAnsi" w:cstheme="minorHAnsi"/>
+                <w:shd w:val="clear" w:color="auto" w:fill="FFFFFF"/>
+                <w:lang w:val="nn-NO" w:eastAsia="nb-NO"/>
+              </w:rPr>
+              <w:t xml:space="preserve">} </w:t>
+            </w:r>
+          </w:p>
+          <w:p>
+            <w:pPr>
+              <w:rPr>
+                <w:rFonts w:asciiTheme="minorHAnsi" w:hAnsiTheme="minorHAnsi" w:cstheme="minorHAnsi"/>
+                <w:sz w:val="20"/>
+                <w:szCs w:val="20"/>
+                <w:lang w:val="nn-NO"/>
+              </w:rPr>
+            </w:pPr>
+          </w:p>
+          <w:p>
+            <w:pPr>
+              <w:tabs>
+                <w:tab w:val="left" w:pos="1530"/>
+              </w:tabs>
+              <w:spacing w:line="260" w:lineRule="exact"/>
+              <w:ind w:left="1531" w:hanging="1531"/>
+              <w:rPr>
+                <w:rFonts w:asciiTheme="minorHAnsi" w:hAnsiTheme="minorHAnsi" w:cstheme="minorHAnsi"/>
+                <w:sz w:val="20"/>
+                <w:szCs w:val="20"/>
+                <w:lang w:val="nn-NO"/>
+              </w:rPr>
+            </w:pPr>
+          </w:p>
+          <w:p>
+            <w:pPr>
+              <w:tabs>
+                <w:tab w:val="left" w:pos="1530"/>
+              </w:tabs>
+              <w:spacing w:line="260" w:lineRule="exact"/>
+              <w:ind w:left="1531" w:hanging="1531"/>
+              <w:rPr>
+                <w:rFonts w:asciiTheme="minorHAnsi" w:hAnsiTheme="minorHAnsi" w:cstheme="minorHAnsi"/>
+                <w:sz w:val="18"/>
+                <w:szCs w:val="18"/>
+                <w:lang w:val="nn-NO"/>
+              </w:rPr>
+            </w:pPr>
+            <w:r>
+              <w:rPr>
+                <w:rFonts w:asciiTheme="minorHAnsi" w:hAnsiTheme="minorHAnsi" w:cstheme="minorHAnsi"/>
+                <w:sz w:val="18"/>
+                <w:szCs w:val="18"/>
+                <w:lang w:val="nn-NO"/>
+              </w:rPr>
+              <w:t xml:space="preserve">Vår dato: </w:t>
+            </w:r>
+            <w:r>
+              <w:rPr>
+                <w:rFonts w:asciiTheme="minorHAnsi" w:hAnsiTheme="minorHAnsi" w:cstheme="minorHAnsi"/>
+                <w:sz w:val="18"/>
+                <w:szCs w:val="18"/>
+                <w:lang w:val="nn-NO"/>
+              </w:rPr>
+              <w:tab/>
+              <w:t>{dato}</w:t>
+            </w:r>
+          </w:p>
+          <w:p>
+            <w:pPr>
+              <w:rPr>
+                <w:rFonts w:asciiTheme="minorHAnsi" w:hAnsiTheme="minorHAnsi" w:cstheme="minorHAnsi"/>
+                <w:sz w:val="18"/>
+                <w:szCs w:val="18"/>
+                <w:lang w:val="nn-NO"/>
+              </w:rPr>
+            </w:pPr>
+            <w:r>
+              <w:rPr>
+                <w:rFonts w:asciiTheme="minorHAnsi" w:hAnsiTheme="minorHAnsi" w:cstheme="minorHAnsi"/>
+                <w:sz w:val="18"/>
+                <w:szCs w:val="18"/>
+                <w:lang w:val="nn-NO"/>
+              </w:rPr>
+              <w:t xml:space="preserve">Unnateke offentlegheit etter </w:t>
+            </w:r>
+            <w:r>
+              <w:rPr>
+                <w:rFonts w:asciiTheme="minorHAnsi" w:hAnsiTheme="minorHAnsi" w:cstheme="minorHAnsi"/>
+                <w:sz w:val="18"/>
+                <w:szCs w:val="18"/>
+                <w:lang w:val="nn-NO"/>
+              </w:rPr>
+              <w:br/>
+            </w:r>
+            <w:proofErr w:type="spellStart"/>
+            <w:r>
+              <w:rPr>
+                <w:rFonts w:asciiTheme="minorHAnsi" w:hAnsiTheme="minorHAnsi" w:cstheme="minorHAnsi"/>
+                <w:sz w:val="18"/>
+                <w:szCs w:val="18"/>
+                <w:lang w:val="nn-NO"/>
+              </w:rPr>
+              <w:t>Offl</w:t>
+            </w:r>
+            <w:proofErr w:type="spellEnd"/>
+            <w:r>
+              <w:rPr>
+                <w:rFonts w:asciiTheme="minorHAnsi" w:hAnsiTheme="minorHAnsi" w:cstheme="minorHAnsi"/>
+                <w:sz w:val="18"/>
+                <w:szCs w:val="18"/>
+                <w:lang w:val="nn-NO"/>
+              </w:rPr>
+              <w:t xml:space="preserve"> §13 </w:t>
+            </w:r>
+            <w:proofErr w:type="spellStart"/>
+            <w:r>
+              <w:rPr>
+                <w:rFonts w:asciiTheme="minorHAnsi" w:hAnsiTheme="minorHAnsi" w:cstheme="minorHAnsi"/>
+                <w:sz w:val="18"/>
+                <w:szCs w:val="18"/>
+                <w:lang w:val="nn-NO"/>
+              </w:rPr>
+              <w:t>jfr</w:t>
+            </w:r>
+            <w:proofErr w:type="spellEnd"/>
+            <w:r>
+              <w:rPr>
+                <w:rFonts w:asciiTheme="minorHAnsi" w:hAnsiTheme="minorHAnsi" w:cstheme="minorHAnsi"/>
+                <w:sz w:val="18"/>
+                <w:szCs w:val="18"/>
+                <w:lang w:val="nn-NO"/>
+              </w:rPr>
+              <w:t xml:space="preserve"> </w:t>
+            </w:r>
+            <w:proofErr w:type="spellStart"/>
+            <w:r>
+              <w:rPr>
+                <w:rFonts w:asciiTheme="minorHAnsi" w:hAnsiTheme="minorHAnsi" w:cstheme="minorHAnsi"/>
+                <w:sz w:val="18"/>
+                <w:szCs w:val="18"/>
+                <w:lang w:val="nn-NO"/>
+              </w:rPr>
+              <w:t>Fvl</w:t>
+            </w:r>
+            <w:proofErr w:type="spellEnd"/>
+            <w:r>
+              <w:rPr>
+                <w:rFonts w:asciiTheme="minorHAnsi" w:hAnsiTheme="minorHAnsi" w:cstheme="minorHAnsi"/>
+                <w:sz w:val="18"/>
+                <w:szCs w:val="18"/>
+                <w:lang w:val="nn-NO"/>
+              </w:rPr>
+              <w:t xml:space="preserve"> §13</w:t>
+            </w:r>
+            <w:r>
+              <w:rPr>
+                <w:rFonts w:asciiTheme="minorHAnsi" w:hAnsiTheme="minorHAnsi" w:cstheme="minorHAnsi"/>
+                <w:sz w:val="18"/>
+                <w:szCs w:val="18"/>
+                <w:lang w:val="nn-NO"/>
+              </w:rPr>
+              <w:cr/>
+            </w:r>
+          </w:p>
+          <w:p>
+            <w:pPr>
+              <w:rPr>
+                <w:rFonts w:asciiTheme="minorHAnsi" w:hAnsiTheme="minorHAnsi" w:cstheme="minorHAnsi"/>
+                <w:sz w:val="18"/>
+                <w:szCs w:val="18"/>
+                <w:lang w:val="nn-NO"/>
+              </w:rPr>
+            </w:pPr>
+          </w:p>
+          <w:p>
+            <w:pPr>
+              <w:tabs>
+                <w:tab w:val="left" w:pos="1530"/>
+              </w:tabs>
+              <w:spacing w:line="260" w:lineRule="exact"/>
+              <w:ind w:left="1531" w:hanging="1531"/>
+              <w:rPr>
+                <w:rFonts w:asciiTheme="minorHAnsi" w:hAnsiTheme="minorHAnsi" w:cstheme="minorHAnsi"/>
+                <w:sz w:val="18"/>
+                <w:szCs w:val="18"/>
+                <w:lang w:val="nn-NO"/>
+              </w:rPr>
+            </w:pPr>
+          </w:p>
+        </w:tc>
+      </w:tr>
+    </w:tbl>
+    <w:p>
+      <w:pPr>
+        <w:pStyle w:val="Overskrift1"/>
+        <w:spacing w:before="0"/>
+        <w:rPr>
+          <w:rFonts w:eastAsiaTheme="minorEastAsia" w:cstheme="minorHAnsi"/>
+          <w:bCs/>
+          <w:color w:val="auto"/>
+          <w:szCs w:val="34"/>
+          <w:lang w:val="nn-NO"/>
+        </w:rPr>
+      </w:pPr>
+      <w:r>
+        <w:rPr>
+          <w:rFonts w:eastAsiaTheme="minorEastAsia" w:cstheme="minorHAnsi"/>
+          <w:bCs/>
+          <w:color w:val="auto"/>
+          <w:szCs w:val="34"/>
+          <w:lang w:val="nn-NO"/>
+        </w:rPr>
+        <w:t>Tilbod om elevsamtale</w:t>
+      </w:r>
+    </w:p>
+    <w:p>
+      <w:pPr>
+        <w:rPr>
+          <w:rFonts w:asciiTheme="minorHAnsi" w:eastAsiaTheme="minorEastAsia" w:hAnsiTheme="minorHAnsi" w:cstheme="minorHAnsi"/>
+          <w:lang w:val="nn-NO"/>
+        </w:rPr>
+      </w:pPr>
+      <w:r>
+        <w:rPr>
+          <w:rFonts w:asciiTheme="minorHAnsi" w:eastAsiaTheme="minorEastAsia" w:hAnsiTheme="minorHAnsi" w:cstheme="minorHAnsi"/>
+          <w:lang w:val="nn-NO"/>
+        </w:rPr>
+        <w:t>Du har fått tilbod om elevsamtale av kontaktlærar {</w:t>
+      </w:r>
+      <w:proofErr w:type="spellStart"/>
+      <w:r>
+        <w:rPr>
+          <w:rFonts w:asciiTheme="minorHAnsi" w:eastAsiaTheme="minorEastAsia" w:hAnsiTheme="minorHAnsi" w:cstheme="minorHAnsi"/>
+          <w:lang w:val="nn-NO"/>
+        </w:rPr>
+        <w:t>navnAvsender</w:t>
+      </w:r>
+      <w:proofErr w:type="spellEnd"/>
+      <w:r>
+        <w:rPr>
+          <w:rFonts w:asciiTheme="minorHAnsi" w:eastAsiaTheme="minorEastAsia" w:hAnsiTheme="minorHAnsi" w:cstheme="minorHAnsi"/>
+          <w:lang w:val="nn-NO"/>
+        </w:rPr>
+        <w:t>}. Tilbodet er avslått {</w:t>
+      </w:r>
+      <w:proofErr w:type="spellStart"/>
+      <w:r>
+        <w:rPr>
+          <w:rFonts w:asciiTheme="minorHAnsi" w:eastAsiaTheme="minorEastAsia" w:hAnsiTheme="minorHAnsi" w:cstheme="minorHAnsi"/>
+          <w:lang w:val="nn-NO"/>
+        </w:rPr>
+        <w:t>datoSamtale</w:t>
+      </w:r>
+      <w:proofErr w:type="spellEnd"/>
+      <w:r>
+        <w:rPr>
+          <w:rFonts w:asciiTheme="minorHAnsi" w:eastAsiaTheme="minorEastAsia" w:hAnsiTheme="minorHAnsi" w:cstheme="minorHAnsi"/>
+          <w:lang w:val="nn-NO"/>
+        </w:rPr>
+        <w:t>}, og samtalen vert dermed ikkje gjennomført.</w:t>
+      </w:r>
+    </w:p>
+    <w:p>
+      <w:pPr>
+        <w:rPr>
+          <w:rFonts w:asciiTheme="minorHAnsi" w:eastAsiaTheme="minorEastAsia" w:hAnsiTheme="minorHAnsi" w:cstheme="minorHAnsi"/>
+          <w:lang w:val="nn-NO"/>
+        </w:rPr>
+      </w:pPr>
+    </w:p>
+    <w:p>
+      <w:pPr>
+        <w:rPr>
+          <w:rStyle w:val="Overskrift2Tegn"/>
+          <w:rFonts w:asciiTheme="minorHAnsi" w:hAnsiTheme="minorHAnsi" w:cstheme="minorHAnsi"/>
+          <w:sz w:val="22"/>
+          <w:szCs w:val="22"/>
+          <w:lang w:val="nn-NO"/>
+        </w:rPr>
+      </w:pPr>
+    </w:p>
+    <w:p>
+      <w:pPr>
+        <w:rPr>
+          <w:rStyle w:val="Overskrift2Tegn"/>
+          <w:rFonts w:asciiTheme="minorHAnsi" w:hAnsiTheme="minorHAnsi" w:cstheme="minorHAnsi"/>
+          <w:sz w:val="22"/>
+          <w:szCs w:val="22"/>
+          <w:lang w:val="nn-NO"/>
+        </w:rPr>
+      </w:pPr>
+    </w:p>
+    <w:p>
+      <w:pPr>
+        <w:rPr>
+          <w:rFonts w:asciiTheme="minorHAnsi" w:hAnsiTheme="minorHAnsi" w:cstheme="minorHAnsi"/>
+          <w:color w:val="auto"/>
+          <w:lang w:val="nn-NO" w:eastAsia="nb-NO"/>
         </w:rPr>
       </w:pPr>
     </w:p>
@@ -481,11 +1039,20 @@
         <w:keepNext/>
         <w:keepLines/>
         <w:rPr>
+          <w:rFonts w:asciiTheme="minorHAnsi" w:hAnsiTheme="minorHAnsi" w:cstheme="minorHAnsi"/>
+          <w:i/>
+          <w:lang w:val="nn-NO" w:eastAsia="nb-NO"/>
+        </w:rPr>
+      </w:pPr>
+    </w:p>
+    <w:p>
+      <w:pPr>
+        <w:keepNext/>
+        <w:keepLines/>
+        <w:rPr>
           <w:rFonts w:cs="Times New Roman"/>
           <w:i/>
-          <w:sz w:val="20"/>
-          <w:szCs w:val="20"/>
-          <w:lang w:eastAsia="nb-NO"/>
+          <w:lang w:val="nn-NO" w:eastAsia="nb-NO"/>
         </w:rPr>
       </w:pPr>
     </w:p>
@@ -494,16 +1061,14 @@
         <w:keepNext/>
         <w:keepLines/>
         <w:rPr>
-          <w:sz w:val="20"/>
-          <w:szCs w:val="20"/>
-        </w:rPr>
-      </w:pPr>
-      <w:r>
-        <w:rPr>
-          <w:sz w:val="20"/>
-          <w:szCs w:val="20"/>
-        </w:rPr>
-        <w:t>Med hilsen</w:t>
+          <w:lang w:val="nn-NO"/>
+        </w:rPr>
+      </w:pPr>
+      <w:r>
+        <w:rPr>
+          <w:lang w:val="nn-NO"/>
+        </w:rPr>
+        <w:t>Med helsing</w:t>
       </w:r>
     </w:p>
     <w:p>
@@ -511,8 +1076,7 @@
         <w:keepNext/>
         <w:keepLines/>
         <w:rPr>
-          <w:sz w:val="20"/>
-          <w:szCs w:val="20"/>
+          <w:lang w:val="nn-NO"/>
         </w:rPr>
       </w:pPr>
     </w:p>
@@ -522,37 +1086,32 @@
         <w:keepLines/>
         <w:spacing w:line="240" w:lineRule="auto"/>
         <w:rPr>
-          <w:sz w:val="20"/>
-          <w:szCs w:val="20"/>
-        </w:rPr>
-      </w:pPr>
-      <w:r>
-        <w:rPr>
-          <w:sz w:val="20"/>
-          <w:szCs w:val="20"/>
+          <w:lang w:val="nn-NO"/>
+        </w:rPr>
+      </w:pPr>
+      <w:r>
+        <w:rPr>
+          <w:lang w:val="nn-NO"/>
         </w:rPr>
         <w:t>{</w:t>
       </w:r>
       <w:proofErr w:type="spellStart"/>
       <w:r>
         <w:rPr>
-          <w:sz w:val="20"/>
-          <w:szCs w:val="20"/>
+          <w:lang w:val="nn-NO"/>
         </w:rPr>
         <w:t>navnAvsender</w:t>
       </w:r>
       <w:proofErr w:type="spellEnd"/>
       <w:r>
         <w:rPr>
-          <w:sz w:val="20"/>
-          <w:szCs w:val="20"/>
+          <w:lang w:val="nn-NO"/>
         </w:rPr>
         <w:t>}</w:t>
       </w:r>
       <w:r>
         <w:rPr>
-          <w:sz w:val="20"/>
-          <w:szCs w:val="20"/>
+          <w:lang w:val="nn-NO"/>
         </w:rPr>
         <w:br/>
         <w:t>{</w:t>
@@ -560,23 +1119,14 @@
       <w:proofErr w:type="spellStart"/>
       <w:r>
         <w:rPr>
-          <w:sz w:val="20"/>
-          <w:szCs w:val="20"/>
-        </w:rPr>
-        <w:t>navnS</w:t>
-      </w:r>
-      <w:r>
-        <w:rPr>
-          <w:sz w:val="20"/>
-          <w:szCs w:val="20"/>
-        </w:rPr>
-        <w:t>kole</w:t>
+          <w:lang w:val="nn-NO"/>
+        </w:rPr>
+        <w:t>navnSkole</w:t>
       </w:r>
       <w:proofErr w:type="spellEnd"/>
       <w:r>
         <w:rPr>
-          <w:sz w:val="20"/>
-          <w:szCs w:val="20"/>
+          <w:lang w:val="nn-NO"/>
         </w:rPr>
         <w:t>}</w:t>
       </w:r>
@@ -587,19 +1137,29 @@
         <w:keepLines/>
         <w:spacing w:line="240" w:lineRule="auto"/>
         <w:rPr>
-          <w:sz w:val="20"/>
-          <w:szCs w:val="20"/>
-        </w:rPr>
-      </w:pPr>
-      <w:r>
-        <w:rPr>
-          <w:sz w:val="20"/>
-          <w:szCs w:val="20"/>
-        </w:rPr>
-        <w:t>{tlfSkole}</w:t>
-      </w:r>
-      <w:bookmarkStart w:id="3" w:name="_GoBack"/>
-      <w:bookmarkEnd w:id="3"/>
+          <w:lang w:val="nn-NO"/>
+        </w:rPr>
+      </w:pPr>
+      <w:r>
+        <w:rPr>
+          <w:lang w:val="nn-NO"/>
+        </w:rPr>
+        <w:t>{</w:t>
+      </w:r>
+      <w:proofErr w:type="spellStart"/>
+      <w:r>
+        <w:rPr>
+          <w:lang w:val="nn-NO"/>
+        </w:rPr>
+        <w:t>tlfSkole</w:t>
+      </w:r>
+      <w:proofErr w:type="spellEnd"/>
+      <w:r>
+        <w:rPr>
+          <w:lang w:val="nn-NO"/>
+        </w:rPr>
+        <w:t>}</w:t>
+      </w:r>
     </w:p>
     <w:p>
       <w:pPr>
@@ -607,8 +1167,9 @@
         <w:keepLines/>
         <w:spacing w:line="240" w:lineRule="auto"/>
         <w:rPr>
-          <w:sz w:val="20"/>
-          <w:szCs w:val="20"/>
+          <w:sz w:val="24"/>
+          <w:szCs w:val="24"/>
+          <w:lang w:val="nn-NO"/>
         </w:rPr>
       </w:pPr>
     </w:p>
@@ -617,24 +1178,53 @@
         <w:keepNext/>
         <w:keepLines/>
         <w:spacing w:line="260" w:lineRule="exact"/>
+        <w:rPr>
+          <w:sz w:val="24"/>
+          <w:szCs w:val="24"/>
+          <w:lang w:val="nn-NO"/>
+        </w:rPr>
       </w:pPr>
     </w:p>
     <w:p>
       <w:pPr>
         <w:spacing w:line="260" w:lineRule="exact"/>
         <w:rPr>
+          <w:rFonts w:cs="Times New Roman"/>
           <w:i/>
           <w:sz w:val="18"/>
           <w:szCs w:val="18"/>
-        </w:rPr>
-      </w:pPr>
-      <w:r>
-        <w:rPr>
+          <w:lang w:val="nn-NO"/>
+        </w:rPr>
+      </w:pPr>
+      <w:r>
+        <w:rPr>
+          <w:rFonts w:cs="Times New Roman"/>
           <w:i/>
           <w:sz w:val="18"/>
           <w:szCs w:val="18"/>
-        </w:rPr>
-        <w:t>Dokumentet er elektronisk godkjent og sendes uten signatur.</w:t>
+          <w:lang w:val="nn-NO"/>
+        </w:rPr>
+        <w:t xml:space="preserve">Dokumentet er elektronisk godkjent og </w:t>
+      </w:r>
+      <w:r>
+        <w:rPr>
+          <w:rFonts w:cs="Times New Roman"/>
+          <w:i/>
+          <w:sz w:val="18"/>
+          <w:szCs w:val="18"/>
+          <w:lang w:val="nn-NO"/>
+        </w:rPr>
+        <w:t>vert sendt uta</w:t>
+      </w:r>
+      <w:r>
+        <w:rPr>
+          <w:rFonts w:cs="Times New Roman"/>
+          <w:i/>
+          <w:sz w:val="18"/>
+          <w:szCs w:val="18"/>
+          <w:lang w:val="nn-NO"/>
+        </w:rPr>
+        <w:t>n signatur.</w:t>
       </w:r>
     </w:p>
     <w:p>
@@ -642,8 +1232,9 @@
         <w:spacing w:line="260" w:lineRule="exact"/>
         <w:rPr>
           <w:i/>
-          <w:sz w:val="20"/>
-          <w:szCs w:val="20"/>
+          <w:sz w:val="18"/>
+          <w:szCs w:val="18"/>
+          <w:lang w:val="nn-NO"/>
         </w:rPr>
       </w:pPr>
     </w:p>
@@ -2338,6 +2929,34 @@
 </file>
 
 <file path=customXml/item1.xml><?xml version="1.0" encoding="utf-8"?>
+<p:properties xmlns:p="http://schemas.microsoft.com/office/2006/metadata/properties" xmlns:xsi="http://www.w3.org/2001/XMLSchema-instance" xmlns:pc="http://schemas.microsoft.com/office/infopath/2007/PartnerControls">
+  <documentManagement>
+    <TaxCatchAll xmlns="1035ec43-ecc5-41ed-b823-4b902fff788d">
+      <Value>7</Value>
+    </TaxCatchAll>
+    <j25543a5815d485da9a5e0773ad762e9 xmlns="0df99a4d-8ddd-4853-add7-6f42548de635">
+      <Terms xmlns="http://schemas.microsoft.com/office/infopath/2007/PartnerControls">
+        <TermInfo xmlns="http://schemas.microsoft.com/office/infopath/2007/PartnerControls">
+          <TermName xmlns="http://schemas.microsoft.com/office/infopath/2007/PartnerControls">Flere faser</TermName>
+          <TermId xmlns="http://schemas.microsoft.com/office/infopath/2007/PartnerControls">777cc6ac-4639-4633-85b9-f1ef61197c4d</TermId>
+        </TermInfo>
+      </Terms>
+    </j25543a5815d485da9a5e0773ad762e9>
+    <GtProjectFinanceName xmlns="0df99a4d-8ddd-4853-add7-6f42548de635" xsi:nil="true"/>
+    <GtProjectNumber xmlns="0df99a4d-8ddd-4853-add7-6f42548de635" xsi:nil="true"/>
+    <ddb690447d2c486586ecb71413780409 xmlns="0df99a4d-8ddd-4853-add7-6f42548de635">
+      <Terms xmlns="http://schemas.microsoft.com/office/infopath/2007/PartnerControls"/>
+    </ddb690447d2c486586ecb71413780409>
+    <j275d73afd4d48babcc131526460d57b xmlns="0df99a4d-8ddd-4853-add7-6f42548de635">
+      <Terms xmlns="http://schemas.microsoft.com/office/infopath/2007/PartnerControls"/>
+    </j275d73afd4d48babcc131526460d57b>
+    <GtArchiveReference xmlns="0df99a4d-8ddd-4853-add7-6f42548de635" xsi:nil="true"/>
+    <Kategori xmlns="a3a1b8eb-023e-4ac3-8dba-28a12afafe56">Maler</Kategori>
+  </documentManagement>
+</p:properties>
+</file>
+
+<file path=customXml/item2.xml><?xml version="1.0" encoding="utf-8"?>
 <?mso-contentType ?>
 <FormTemplates xmlns="http://schemas.microsoft.com/sharepoint/v3/contenttype/forms">
   <Display>DocumentLibraryForm</Display>
@@ -2346,19 +2965,39 @@
 </FormTemplates>
 </file>
 
-<file path=customXml/item2.xml><?xml version="1.0" encoding="utf-8"?>
-<ct:contentTypeSchema xmlns:ct="http://schemas.microsoft.com/office/2006/metadata/contentType" xmlns:ma="http://schemas.microsoft.com/office/2006/metadata/properties/metaAttributes" ct:_="" ma:_="" ma:contentTypeName="Prosjektdokument" ma:contentTypeID="0x010100293FDE3FCADA480B9A77BBDAD7DFA28C0100E263C06103435E4F8D0D7FA2EEEFC3E7" ma:contentTypeVersion="3" ma:contentTypeDescription="Opprett et nytt dokument." ma:contentTypeScope="" ma:versionID="58f70a08290d4412811ba095bf7dd2a7">
-  <xsd:schema xmlns:xsd="http://www.w3.org/2001/XMLSchema" xmlns:xs="http://www.w3.org/2001/XMLSchema" xmlns:p="http://schemas.microsoft.com/office/2006/metadata/properties" xmlns:ns2="bd6af8c3-4392-483c-b19c-63ee1b41c023" targetNamespace="http://schemas.microsoft.com/office/2006/metadata/properties" ma:root="true" ma:fieldsID="6e9c0203923287d638e2f34ffe54b018" ns2:_="">
-    <xsd:import namespace="bd6af8c3-4392-483c-b19c-63ee1b41c023"/>
+<file path=customXml/item3.xml><?xml version="1.0" encoding="utf-8"?>
+<root>
+  <avd> {avdeling} </avd>
+  <mottaker/>
+  <adresse>{adresse}</adresse>
+  <postnummer>{postnummer} {sted}</postnummer>
+  <varref/>
+  <vardato>{dato}</vardato>
+  <kontaktperson>{navn}</kontaktperson>
+</root>
+</file>
+
+<file path=customXml/item4.xml><?xml version="1.0" encoding="utf-8"?>
+<ct:contentTypeSchema xmlns:ct="http://schemas.microsoft.com/office/2006/metadata/contentType" xmlns:ma="http://schemas.microsoft.com/office/2006/metadata/properties/metaAttributes" ct:_="" ma:_="" ma:contentTypeName="Prosjektdokument" ma:contentTypeID="0x010100293FDE3FCADA480B9A77BBDAD7DFA28C010028992A576B2224499BEC0B23613C54B9" ma:contentTypeVersion="14" ma:contentTypeDescription="Opprett et nytt dokument." ma:contentTypeScope="" ma:versionID="54a2bd3efdc7f96538ab97a34a51bcfb">
+  <xsd:schema xmlns:xsd="http://www.w3.org/2001/XMLSchema" xmlns:xs="http://www.w3.org/2001/XMLSchema" xmlns:p="http://schemas.microsoft.com/office/2006/metadata/properties" xmlns:ns2="0df99a4d-8ddd-4853-add7-6f42548de635" xmlns:ns3="1035ec43-ecc5-41ed-b823-4b902fff788d" xmlns:ns4="a3a1b8eb-023e-4ac3-8dba-28a12afafe56" targetNamespace="http://schemas.microsoft.com/office/2006/metadata/properties" ma:root="true" ma:fieldsID="c403daeb6ee25756ace1408b43ac464c" ns2:_="" ns3:_="" ns4:_="">
+    <xsd:import namespace="0df99a4d-8ddd-4853-add7-6f42548de635"/>
+    <xsd:import namespace="1035ec43-ecc5-41ed-b823-4b902fff788d"/>
+    <xsd:import namespace="a3a1b8eb-023e-4ac3-8dba-28a12afafe56"/>
     <xsd:element name="properties">
       <xsd:complexType>
         <xsd:sequence>
           <xsd:element name="documentManagement">
             <xsd:complexType>
               <xsd:all>
+                <xsd:element ref="ns2:GtProjectFinanceName" minOccurs="0"/>
+                <xsd:element ref="ns2:GtProjectNumber" minOccurs="0"/>
+                <xsd:element ref="ns2:GtArchiveReference" minOccurs="0"/>
+                <xsd:element ref="ns3:TaxCatchAllLabel" minOccurs="0"/>
+                <xsd:element ref="ns2:j275d73afd4d48babcc131526460d57b" minOccurs="0"/>
                 <xsd:element ref="ns2:j25543a5815d485da9a5e0773ad762e9" minOccurs="0"/>
-                <xsd:element ref="ns2:TaxCatchAll" minOccurs="0"/>
-                <xsd:element ref="ns2:TaxCatchAllLabel" minOccurs="0"/>
+                <xsd:element ref="ns2:ddb690447d2c486586ecb71413780409" minOccurs="0"/>
+                <xsd:element ref="ns3:TaxCatchAll" minOccurs="0"/>
+                <xsd:element ref="ns4:Kategori" minOccurs="0"/>
               </xsd:all>
             </xsd:complexType>
           </xsd:element>
@@ -2366,17 +3005,50 @@
       </xsd:complexType>
     </xsd:element>
   </xsd:schema>
-  <xsd:schema xmlns:xsd="http://www.w3.org/2001/XMLSchema" xmlns:xs="http://www.w3.org/2001/XMLSchema" xmlns:dms="http://schemas.microsoft.com/office/2006/documentManagement/types" xmlns:pc="http://schemas.microsoft.com/office/infopath/2007/PartnerControls" targetNamespace="bd6af8c3-4392-483c-b19c-63ee1b41c023" elementFormDefault="qualified">
+  <xsd:schema xmlns:xsd="http://www.w3.org/2001/XMLSchema" xmlns:xs="http://www.w3.org/2001/XMLSchema" xmlns:dms="http://schemas.microsoft.com/office/2006/documentManagement/types" xmlns:pc="http://schemas.microsoft.com/office/infopath/2007/PartnerControls" targetNamespace="0df99a4d-8ddd-4853-add7-6f42548de635" elementFormDefault="qualified">
     <xsd:import namespace="http://schemas.microsoft.com/office/2006/documentManagement/types"/>
     <xsd:import namespace="http://schemas.microsoft.com/office/infopath/2007/PartnerControls"/>
-    <xsd:element name="j25543a5815d485da9a5e0773ad762e9" ma:index="8" ma:taxonomy="true" ma:internalName="j25543a5815d485da9a5e0773ad762e9" ma:taxonomyFieldName="GtProjectPhase" ma:displayName="Fase" ma:indexed="true" ma:readOnly="false" ma:fieldId="{325543a5-815d-485d-a9a5-e0773ad762e9}" ma:sspId="0567c473-25c5-4c9d-8e76-55ebe70fe799" ma:termSetId="abcfc9d9-a263-4abb-8234-be973c46258a" ma:anchorId="00000000-0000-0000-0000-000000000000" ma:open="false" ma:isKeyword="false">
+    <xsd:element name="GtProjectFinanceName" ma:index="5" nillable="true" ma:displayName="Prosjektnavn i økonomisystemet" ma:description="" ma:hidden="true" ma:internalName="GtProjectFinanceName" ma:readOnly="false">
+      <xsd:simpleType>
+        <xsd:restriction base="dms:Text"/>
+      </xsd:simpleType>
+    </xsd:element>
+    <xsd:element name="GtProjectNumber" ma:index="6" nillable="true" ma:displayName="Prosjektnummer" ma:description="" ma:hidden="true" ma:internalName="GtProjectNumber" ma:readOnly="false">
+      <xsd:simpleType>
+        <xsd:restriction base="dms:Text"/>
+      </xsd:simpleType>
+    </xsd:element>
+    <xsd:element name="GtArchiveReference" ma:index="7" nillable="true" ma:displayName="Sak-/arkivreferanse" ma:description="" ma:hidden="true" ma:internalName="GtArchiveReference" ma:readOnly="false">
+      <xsd:simpleType>
+        <xsd:restriction base="dms:Text"/>
+      </xsd:simpleType>
+    </xsd:element>
+    <xsd:element name="j275d73afd4d48babcc131526460d57b" ma:index="15" nillable="true" ma:taxonomy="true" ma:internalName="j275d73afd4d48babcc131526460d57b" ma:taxonomyFieldName="GtProjectServiceArea" ma:displayName="Tjenesteområde" ma:readOnly="false" ma:fieldId="{3275d73a-fd4d-48ba-bcc1-31526460d57b}" ma:taxonomyMulti="true" ma:sspId="ee7fd838-b7a9-433e-a72c-47b8500ab687" ma:termSetId="99af1a25-88c1-4781-a05c-8446928d3fdd" ma:anchorId="00000000-0000-0000-0000-000000000000" ma:open="false" ma:isKeyword="false">
       <xsd:complexType>
         <xsd:sequence>
           <xsd:element ref="pc:Terms" minOccurs="0" maxOccurs="1"/>
         </xsd:sequence>
       </xsd:complexType>
     </xsd:element>
-    <xsd:element name="TaxCatchAll" ma:index="9" nillable="true" ma:displayName="Taxonomy Catch All Column" ma:description="" ma:hidden="true" ma:list="{9aebae8b-e25b-4a51-93e2-974588718889}" ma:internalName="TaxCatchAll" ma:showField="CatchAllData" ma:web="bd6af8c3-4392-483c-b19c-63ee1b41c023">
+    <xsd:element name="j25543a5815d485da9a5e0773ad762e9" ma:index="16" nillable="true" ma:taxonomy="true" ma:internalName="j25543a5815d485da9a5e0773ad762e9" ma:taxonomyFieldName="GtProjectPhase" ma:displayName="Fase" ma:indexed="true" ma:fieldId="{325543a5-815d-485d-a9a5-e0773ad762e9}" ma:sspId="ee7fd838-b7a9-433e-a72c-47b8500ab687" ma:termSetId="abcfc9d9-a263-4abb-8234-be973c46258a" ma:anchorId="00000000-0000-0000-0000-000000000000" ma:open="false" ma:isKeyword="false">
+      <xsd:complexType>
+        <xsd:sequence>
+          <xsd:element ref="pc:Terms" minOccurs="0" maxOccurs="1"/>
+        </xsd:sequence>
+      </xsd:complexType>
+    </xsd:element>
+    <xsd:element name="ddb690447d2c486586ecb71413780409" ma:index="17" nillable="true" ma:taxonomy="true" ma:internalName="ddb690447d2c486586ecb71413780409" ma:taxonomyFieldName="GtProjectType" ma:displayName="Prosjekttype" ma:readOnly="false" ma:fieldId="{ddb69044-7d2c-4865-86ec-b71413780409}" ma:taxonomyMulti="true" ma:sspId="ee7fd838-b7a9-433e-a72c-47b8500ab687" ma:termSetId="3930cddb-fa4d-496f-b314-03ecabb91de1" ma:anchorId="00000000-0000-0000-0000-000000000000" ma:open="false" ma:isKeyword="false">
+      <xsd:complexType>
+        <xsd:sequence>
+          <xsd:element ref="pc:Terms" minOccurs="0" maxOccurs="1"/>
+        </xsd:sequence>
+      </xsd:complexType>
+    </xsd:element>
+  </xsd:schema>
+  <xsd:schema xmlns:xsd="http://www.w3.org/2001/XMLSchema" xmlns:xs="http://www.w3.org/2001/XMLSchema" xmlns:dms="http://schemas.microsoft.com/office/2006/documentManagement/types" xmlns:pc="http://schemas.microsoft.com/office/infopath/2007/PartnerControls" targetNamespace="1035ec43-ecc5-41ed-b823-4b902fff788d" elementFormDefault="qualified">
+    <xsd:import namespace="http://schemas.microsoft.com/office/2006/documentManagement/types"/>
+    <xsd:import namespace="http://schemas.microsoft.com/office/infopath/2007/PartnerControls"/>
+    <xsd:element name="TaxCatchAllLabel" ma:index="14" nillable="true" ma:displayName="Taxonomy Catch All Column1" ma:hidden="true" ma:list="{c1eb3cfa-aa5d-4fbe-a2ec-21699810daa1}" ma:internalName="TaxCatchAllLabel" ma:readOnly="true" ma:showField="CatchAllDataLabel" ma:web="0df99a4d-8ddd-4853-add7-6f42548de635">
       <xsd:complexType>
         <xsd:complexContent>
           <xsd:extension base="dms:MultiChoiceLookup">
@@ -2387,7 +3059,7 @@
         </xsd:complexContent>
       </xsd:complexType>
     </xsd:element>
-    <xsd:element name="TaxCatchAllLabel" ma:index="10" nillable="true" ma:displayName="Taxonomy Catch All Column1" ma:description="" ma:hidden="true" ma:list="{9aebae8b-e25b-4a51-93e2-974588718889}" ma:internalName="TaxCatchAllLabel" ma:readOnly="true" ma:showField="CatchAllDataLabel" ma:web="bd6af8c3-4392-483c-b19c-63ee1b41c023">
+    <xsd:element name="TaxCatchAll" ma:index="18" nillable="true" ma:displayName="Taxonomy Catch All Column" ma:hidden="true" ma:list="{c1eb3cfa-aa5d-4fbe-a2ec-21699810daa1}" ma:internalName="TaxCatchAll" ma:showField="CatchAllData" ma:web="0df99a4d-8ddd-4853-add7-6f42548de635">
       <xsd:complexType>
         <xsd:complexContent>
           <xsd:extension base="dms:MultiChoiceLookup">
@@ -2397,6 +3069,20 @@
           </xsd:extension>
         </xsd:complexContent>
       </xsd:complexType>
+    </xsd:element>
+  </xsd:schema>
+  <xsd:schema xmlns:xsd="http://www.w3.org/2001/XMLSchema" xmlns:xs="http://www.w3.org/2001/XMLSchema" xmlns:dms="http://schemas.microsoft.com/office/2006/documentManagement/types" xmlns:pc="http://schemas.microsoft.com/office/infopath/2007/PartnerControls" targetNamespace="a3a1b8eb-023e-4ac3-8dba-28a12afafe56" elementFormDefault="qualified">
+    <xsd:import namespace="http://schemas.microsoft.com/office/2006/documentManagement/types"/>
+    <xsd:import namespace="http://schemas.microsoft.com/office/infopath/2007/PartnerControls"/>
+    <xsd:element name="Kategori" ma:index="19" nillable="true" ma:displayName="Kategori" ma:format="Dropdown" ma:internalName="Kategori">
+      <xsd:simpleType>
+        <xsd:restriction base="dms:Choice">
+          <xsd:enumeration value="Maler"/>
+          <xsd:enumeration value="Offentlige prosjektdokumenter - styringsdokumenter"/>
+          <xsd:enumeration value="Oppstartsmøte"/>
+          <xsd:enumeration value="Annet"/>
+        </xsd:restriction>
+      </xsd:simpleType>
     </xsd:element>
   </xsd:schema>
   <xsd:schema xmlns="http://schemas.openxmlformats.org/package/2006/metadata/core-properties" xmlns:xsd="http://www.w3.org/2001/XMLSchema" xmlns:xsi="http://www.w3.org/2001/XMLSchema-instance" xmlns:dc="http://purl.org/dc/elements/1.1/" xmlns:dcterms="http://purl.org/dc/terms/" xmlns:odoc="http://schemas.microsoft.com/internal/obd" targetNamespace="http://schemas.openxmlformats.org/package/2006/metadata/core-properties" elementFormDefault="qualified" attributeFormDefault="unqualified" blockDefault="#all">
@@ -2409,7 +3095,7 @@
         <xsd:element ref="dcterms:created" minOccurs="0" maxOccurs="1"/>
         <xsd:element ref="dc:identifier" minOccurs="0" maxOccurs="1"/>
         <xsd:element name="contentType" minOccurs="0" maxOccurs="1" type="xsd:string" ma:index="0" ma:displayName="Innholdstype"/>
-        <xsd:element ref="dc:title" minOccurs="0" maxOccurs="1" ma:index="4" ma:displayName="Tittel"/>
+        <xsd:element ref="dc:title" minOccurs="0" maxOccurs="1" ma:index="3" ma:displayName="Tittel"/>
         <xsd:element ref="dc:subject" minOccurs="0" maxOccurs="1"/>
         <xsd:element ref="dc:description" minOccurs="0" maxOccurs="1"/>
         <xsd:element name="keywords" minOccurs="0" maxOccurs="1" type="xsd:string"/>
@@ -2498,62 +3184,26 @@
 </ct:contentTypeSchema>
 </file>
 
-<file path=customXml/item3.xml><?xml version="1.0" encoding="utf-8"?>
-<root>
-  <avd> {avdeling} </avd>
-  <mottaker/>
-  <adresse>{adresse}</adresse>
-  <postnummer>{postnummer} {sted}</postnummer>
-  <varref/>
-  <vardato>{dato}</vardato>
-  <kontaktperson>{navn}</kontaktperson>
-</root>
-</file>
-
-<file path=customXml/item4.xml><?xml version="1.0" encoding="utf-8"?>
-<p:properties xmlns:p="http://schemas.microsoft.com/office/2006/metadata/properties" xmlns:xsi="http://www.w3.org/2001/XMLSchema-instance" xmlns:pc="http://schemas.microsoft.com/office/infopath/2007/PartnerControls">
-  <documentManagement>
-    <TaxCatchAll xmlns="bd6af8c3-4392-483c-b19c-63ee1b41c023">
-      <Value>2</Value>
-    </TaxCatchAll>
-    <j25543a5815d485da9a5e0773ad762e9 xmlns="bd6af8c3-4392-483c-b19c-63ee1b41c023">
-      <Terms xmlns="http://schemas.microsoft.com/office/infopath/2007/PartnerControls">
-        <TermInfo xmlns="http://schemas.microsoft.com/office/infopath/2007/PartnerControls">
-          <TermName xmlns="http://schemas.microsoft.com/office/infopath/2007/PartnerControls">Flere faser</TermName>
-          <TermId xmlns="http://schemas.microsoft.com/office/infopath/2007/PartnerControls">777cc6ac-4639-4633-85b9-f1ef61197c4d</TermId>
-        </TermInfo>
-      </Terms>
-    </j25543a5815d485da9a5e0773ad762e9>
-  </documentManagement>
-</p:properties>
-</file>
-
 <file path=customXml/item5.xml><?xml version="1.0" encoding="utf-8"?>
 <b:Sources xmlns:b="http://schemas.openxmlformats.org/officeDocument/2006/bibliography" xmlns="http://schemas.openxmlformats.org/officeDocument/2006/bibliography" SelectedStyle="\APASixthEditionOfficeOnline.xsl" StyleName="APA" Version="6"/>
 </file>
 
 <file path=customXml/itemProps1.xml><?xml version="1.0" encoding="utf-8"?>
-<ds:datastoreItem xmlns:ds="http://schemas.openxmlformats.org/officeDocument/2006/customXml" ds:itemID="{0A4BEC69-3F89-49DF-BBC9-82D0E9FAAB74}">
+<ds:datastoreItem xmlns:ds="http://schemas.openxmlformats.org/officeDocument/2006/customXml" ds:itemID="{651D5D7B-C71C-4A0F-9F20-A464A90BCC7C}">
   <ds:schemaRefs>
-    <ds:schemaRef ds:uri="http://schemas.microsoft.com/sharepoint/v3/contenttype/forms"/>
+    <ds:schemaRef ds:uri="http://schemas.microsoft.com/office/2006/metadata/properties"/>
+    <ds:schemaRef ds:uri="http://schemas.microsoft.com/office/infopath/2007/PartnerControls"/>
+    <ds:schemaRef ds:uri="1035ec43-ecc5-41ed-b823-4b902fff788d"/>
+    <ds:schemaRef ds:uri="0df99a4d-8ddd-4853-add7-6f42548de635"/>
+    <ds:schemaRef ds:uri="a3a1b8eb-023e-4ac3-8dba-28a12afafe56"/>
   </ds:schemaRefs>
 </ds:datastoreItem>
 </file>
 
 <file path=customXml/itemProps2.xml><?xml version="1.0" encoding="utf-8"?>
-<ds:datastoreItem xmlns:ds="http://schemas.openxmlformats.org/officeDocument/2006/customXml" ds:itemID="{71DBF61B-AB93-4AB8-81EA-8236842E98EC}">
+<ds:datastoreItem xmlns:ds="http://schemas.openxmlformats.org/officeDocument/2006/customXml" ds:itemID="{0A4BEC69-3F89-49DF-BBC9-82D0E9FAAB74}">
   <ds:schemaRefs>
-    <ds:schemaRef ds:uri="http://schemas.microsoft.com/office/2006/metadata/contentType"/>
-    <ds:schemaRef ds:uri="http://schemas.microsoft.com/office/2006/metadata/properties/metaAttributes"/>
-    <ds:schemaRef ds:uri="http://www.w3.org/2001/XMLSchema"/>
-    <ds:schemaRef ds:uri="http://schemas.microsoft.com/office/2006/metadata/properties"/>
-    <ds:schemaRef ds:uri="bd6af8c3-4392-483c-b19c-63ee1b41c023"/>
-    <ds:schemaRef ds:uri="http://schemas.microsoft.com/office/2006/documentManagement/types"/>
-    <ds:schemaRef ds:uri="http://schemas.microsoft.com/office/infopath/2007/PartnerControls"/>
-    <ds:schemaRef ds:uri="http://schemas.openxmlformats.org/package/2006/metadata/core-properties"/>
-    <ds:schemaRef ds:uri="http://purl.org/dc/elements/1.1/"/>
-    <ds:schemaRef ds:uri="http://purl.org/dc/terms/"/>
-    <ds:schemaRef ds:uri="http://schemas.microsoft.com/internal/obd"/>
+    <ds:schemaRef ds:uri="http://schemas.microsoft.com/sharepoint/v3/contenttype/forms"/>
   </ds:schemaRefs>
 </ds:datastoreItem>
 </file>
@@ -2565,17 +3215,27 @@
 </file>
 
 <file path=customXml/itemProps4.xml><?xml version="1.0" encoding="utf-8"?>
-<ds:datastoreItem xmlns:ds="http://schemas.openxmlformats.org/officeDocument/2006/customXml" ds:itemID="{651D5D7B-C71C-4A0F-9F20-A464A90BCC7C}">
+<ds:datastoreItem xmlns:ds="http://schemas.openxmlformats.org/officeDocument/2006/customXml" ds:itemID="{359E2F7C-339E-4D2B-AE7C-396BE6B90F6A}">
   <ds:schemaRefs>
+    <ds:schemaRef ds:uri="http://schemas.microsoft.com/office/2006/metadata/contentType"/>
+    <ds:schemaRef ds:uri="http://schemas.microsoft.com/office/2006/metadata/properties/metaAttributes"/>
+    <ds:schemaRef ds:uri="http://www.w3.org/2001/XMLSchema"/>
     <ds:schemaRef ds:uri="http://schemas.microsoft.com/office/2006/metadata/properties"/>
+    <ds:schemaRef ds:uri="0df99a4d-8ddd-4853-add7-6f42548de635"/>
+    <ds:schemaRef ds:uri="1035ec43-ecc5-41ed-b823-4b902fff788d"/>
+    <ds:schemaRef ds:uri="a3a1b8eb-023e-4ac3-8dba-28a12afafe56"/>
+    <ds:schemaRef ds:uri="http://schemas.microsoft.com/office/2006/documentManagement/types"/>
     <ds:schemaRef ds:uri="http://schemas.microsoft.com/office/infopath/2007/PartnerControls"/>
-    <ds:schemaRef ds:uri="bd6af8c3-4392-483c-b19c-63ee1b41c023"/>
+    <ds:schemaRef ds:uri="http://schemas.openxmlformats.org/package/2006/metadata/core-properties"/>
+    <ds:schemaRef ds:uri="http://purl.org/dc/elements/1.1/"/>
+    <ds:schemaRef ds:uri="http://purl.org/dc/terms/"/>
+    <ds:schemaRef ds:uri="http://schemas.microsoft.com/internal/obd"/>
   </ds:schemaRefs>
 </ds:datastoreItem>
 </file>
 
 <file path=customXml/itemProps5.xml><?xml version="1.0" encoding="utf-8"?>
-<ds:datastoreItem xmlns:ds="http://schemas.openxmlformats.org/officeDocument/2006/customXml" ds:itemID="{402B2C75-801D-4A58-A5E8-07410012307B}">
+<ds:datastoreItem xmlns:ds="http://schemas.openxmlformats.org/officeDocument/2006/customXml" ds:itemID="{E8E3690E-3FDD-4F9D-B65F-9E84F36DFFAE}">
   <ds:schemaRefs>
     <ds:schemaRef ds:uri="http://schemas.openxmlformats.org/officeDocument/2006/bibliography"/>
   </ds:schemaRefs>
